--- a/200411100069_Sadam-payoda.docx
+++ b/200411100069_Sadam-payoda.docx
@@ -2434,16 +2434,16 @@
           <w:sz w:val="20"/>
           <w:szCs w:val="20"/>
         </w:rPr>
-        <w:t>E-commerce i</w:t>
-      </w:r>
-      <w:proofErr w:type="spellStart"/>
-      <w:r>
-        <w:rPr>
-          <w:rFonts w:cstheme="minorHAnsi"/>
-          <w:sz w:val="20"/>
-          <w:szCs w:val="20"/>
-        </w:rPr>
-        <w:t>tu</w:t>
+        <w:t xml:space="preserve">E-commerce </w:t>
+      </w:r>
+      <w:proofErr w:type="spellStart"/>
+      <w:r>
+        <w:rPr>
+          <w:rFonts w:cstheme="minorHAnsi"/>
+          <w:sz w:val="20"/>
+          <w:szCs w:val="20"/>
+        </w:rPr>
+        <w:t>itu</w:t>
       </w:r>
       <w:proofErr w:type="spellEnd"/>
       <w:r>
@@ -8848,15 +8848,7 @@
           <w:sz w:val="20"/>
           <w:szCs w:val="20"/>
         </w:rPr>
-        <w:t xml:space="preserve"> dunia </w:t>
-      </w:r>
-      <w:r>
-        <w:rPr>
-          <w:rFonts w:cstheme="minorHAnsi"/>
-          <w:sz w:val="20"/>
-          <w:szCs w:val="20"/>
-        </w:rPr>
-        <w:t xml:space="preserve">. </w:t>
+        <w:t xml:space="preserve"> dunia . </w:t>
       </w:r>
       <w:r>
         <w:rPr>
@@ -9757,16 +9749,16 @@
           <w:sz w:val="20"/>
           <w:szCs w:val="20"/>
         </w:rPr>
-        <w:t xml:space="preserve"> k</w:t>
-      </w:r>
-      <w:proofErr w:type="spellStart"/>
-      <w:r>
-        <w:rPr>
-          <w:rFonts w:cstheme="minorHAnsi"/>
-          <w:sz w:val="20"/>
-          <w:szCs w:val="20"/>
-        </w:rPr>
-        <w:t>onsep</w:t>
+        <w:t xml:space="preserve"> </w:t>
+      </w:r>
+      <w:proofErr w:type="spellStart"/>
+      <w:r>
+        <w:rPr>
+          <w:rFonts w:cstheme="minorHAnsi"/>
+          <w:sz w:val="20"/>
+          <w:szCs w:val="20"/>
+        </w:rPr>
+        <w:t>konsep</w:t>
       </w:r>
       <w:proofErr w:type="spellEnd"/>
       <w:r>
@@ -9963,16 +9955,16 @@
           <w:sz w:val="20"/>
           <w:szCs w:val="20"/>
         </w:rPr>
-        <w:t xml:space="preserve"> model s</w:t>
-      </w:r>
-      <w:proofErr w:type="spellStart"/>
-      <w:r>
-        <w:rPr>
-          <w:rFonts w:cstheme="minorHAnsi"/>
-          <w:sz w:val="20"/>
-          <w:szCs w:val="20"/>
-        </w:rPr>
-        <w:t>ebagai</w:t>
+        <w:t xml:space="preserve"> model </w:t>
+      </w:r>
+      <w:proofErr w:type="spellStart"/>
+      <w:r>
+        <w:rPr>
+          <w:rFonts w:cstheme="minorHAnsi"/>
+          <w:sz w:val="20"/>
+          <w:szCs w:val="20"/>
+        </w:rPr>
+        <w:t>sebagai</w:t>
       </w:r>
       <w:proofErr w:type="spellEnd"/>
       <w:r>
@@ -19372,7 +19364,7 @@
           <w:sz w:val="20"/>
           <w:szCs w:val="20"/>
         </w:rPr>
-        <w:instrText>ADDIN CSL_CITATION {"citationItems":[{"id":"ITEM-1","itemData":{"abstract":"Today many people are familiar with even use the internet in everyday life, so that in the search for community information is also often take advantage of the Internet media. Kalisoro Elementary School 03do not have the media to deliver information quickly and accurately, so far in delivery of information is still using banner of course this will take a lot of time and cost. This is one of the obstacles to improving the quality of education in public elementary school 03 Kalisoro . In this research, the website will be made regarding the profiles of public elementary school 03 Kalisoro, to promote elementary school 03 Kalisoro with an attractive appearance and can be accessed easily from anywhere via the Internet. That way elementary school 03 Kalisoro will be more known and unknown by the general public to view the profiles that are online. The method performed in the study include: literature, observation, analysis and design, website creation, implementation. Elementary School District 03 Kalisoro already have a website, so that people can find information about the 03 State Primary Schools Kalisoro online.This website is the range of information provided not only the wider community but from all corners capable of knowing Elementary School 03 Kalisoro with more complete and clear through the internet.","author":[{"dropping-particle":"","family":"Winoto","given":"Pringgo","non-dropping-particle":"","parse-names":false,"suffix":""},{"dropping-particle":"","family":"Tj","given":"Tri Irianto","non-dropping-particle":"","parse-names":false,"suffix":""}],"container-title":"Jurnal Speed","id":"ITEM-1","issue":"1","issued":{"date-parts":[["2013"]]},"page":"50-55","title":"Pembuatan Website Profil Sekolah Dasar Negeri 03 Kalisoro","type":"article-journal","volume":"4"},"uris":["http://www.mendeley.com/documents/?uuid=937d86d7-b053-4fb2-8c6c-14ad68c1b604"]}],"mendeley":{"formattedCitation":"[10]","plainTextFormattedCitation":"[10]"},"properties":{"noteIndex":0},"schema":"https://github.com/citation-style-language/schema/raw/master/csl-citation.json"}</w:instrText>
+        <w:instrText>ADDIN CSL_CITATION {"citationItems":[{"id":"ITEM-1","itemData":{"abstract":"Today many people are familiar with even use the internet in everyday life, so that in the search for community information is also often take advantage of the Internet media. Kalisoro Elementary School 03do not have the media to deliver information quickly and accurately, so far in delivery of information is still using banner of course this will take a lot of time and cost. This is one of the obstacles to improving the quality of education in public elementary school 03 Kalisoro . In this research, the website will be made regarding the profiles of public elementary school 03 Kalisoro, to promote elementary school 03 Kalisoro with an attractive appearance and can be accessed easily from anywhere via the Internet. That way elementary school 03 Kalisoro will be more known and unknown by the general public to view the profiles that are online. The method performed in the study include: literature, observation, analysis and design, website creation, implementation. Elementary School District 03 Kalisoro already have a website, so that people can find information about the 03 State Primary Schools Kalisoro online.This website is the range of information provided not only the wider community but from all corners capable of knowing Elementary School 03 Kalisoro with more complete and clear through the internet.","author":[{"dropping-particle":"","family":"Winoto","given":"Pringgo","non-dropping-particle":"","parse-names":false,"suffix":""},{"dropping-particle":"","family":"Tj","given":"Tri Irianto","non-dropping-particle":"","parse-names":false,"suffix":""}],"container-title":"Jurnal Speed","id":"ITEM-1","issue":"1","issued":{"date-parts":[["2013"]]},"page":"50-55","title":"Pembuatan Website Profil Sekolah Dasar Negeri 03 Kalisoro","type":"article-journal","volume":"4"},"uris":["http://www.mendeley.com/documents/?uuid=937d86d7-b053-4fb2-8c6c-14ad68c1b604"]}],"mendeley":{"formattedCitation":"[10]","plainTextFormattedCitation":"[10]","previouslyFormattedCitation":"[10]"},"properties":{"noteIndex":0},"schema":"https://github.com/citation-style-language/schema/raw/master/csl-citation.json"}</w:instrText>
       </w:r>
       <w:r>
         <w:rPr>
@@ -19432,25 +19424,475 @@
           <w:sz w:val="20"/>
           <w:szCs w:val="20"/>
         </w:rPr>
-        <w:t>Metode</w:t>
-      </w:r>
-      <w:proofErr w:type="spellEnd"/>
-      <w:r>
-        <w:rPr>
-          <w:rFonts w:cstheme="minorHAnsi"/>
-          <w:sz w:val="20"/>
-          <w:szCs w:val="20"/>
-        </w:rPr>
-        <w:t xml:space="preserve"> </w:t>
-      </w:r>
-      <w:proofErr w:type="spellStart"/>
-      <w:r>
-        <w:rPr>
-          <w:rFonts w:cstheme="minorHAnsi"/>
-          <w:sz w:val="20"/>
-          <w:szCs w:val="20"/>
-        </w:rPr>
-        <w:t>Pengembangana</w:t>
+        <w:t>Perancangan</w:t>
+      </w:r>
+      <w:proofErr w:type="spellEnd"/>
+      <w:r>
+        <w:rPr>
+          <w:rFonts w:cstheme="minorHAnsi"/>
+          <w:sz w:val="20"/>
+          <w:szCs w:val="20"/>
+        </w:rPr>
+        <w:t xml:space="preserve"> </w:t>
+      </w:r>
+      <w:proofErr w:type="spellStart"/>
+      <w:r>
+        <w:rPr>
+          <w:rFonts w:cstheme="minorHAnsi"/>
+          <w:sz w:val="20"/>
+          <w:szCs w:val="20"/>
+        </w:rPr>
+        <w:t>Aplikasi</w:t>
+      </w:r>
+      <w:proofErr w:type="spellEnd"/>
+      <w:r>
+        <w:rPr>
+          <w:rFonts w:cstheme="minorHAnsi"/>
+          <w:sz w:val="20"/>
+          <w:szCs w:val="20"/>
+        </w:rPr>
+        <w:t xml:space="preserve"> E-commerce </w:t>
+      </w:r>
+      <w:proofErr w:type="spellStart"/>
+      <w:r>
+        <w:rPr>
+          <w:rFonts w:cstheme="minorHAnsi"/>
+          <w:sz w:val="20"/>
+          <w:szCs w:val="20"/>
+        </w:rPr>
+        <w:t>berbasis</w:t>
+      </w:r>
+      <w:proofErr w:type="spellEnd"/>
+      <w:r>
+        <w:rPr>
+          <w:rFonts w:cstheme="minorHAnsi"/>
+          <w:sz w:val="20"/>
+          <w:szCs w:val="20"/>
+        </w:rPr>
+        <w:t xml:space="preserve"> website </w:t>
+      </w:r>
+      <w:proofErr w:type="spellStart"/>
+      <w:r>
+        <w:rPr>
+          <w:rFonts w:cstheme="minorHAnsi"/>
+          <w:sz w:val="20"/>
+          <w:szCs w:val="20"/>
+        </w:rPr>
+        <w:t>disini</w:t>
+      </w:r>
+      <w:proofErr w:type="spellEnd"/>
+      <w:r>
+        <w:rPr>
+          <w:rFonts w:cstheme="minorHAnsi"/>
+          <w:sz w:val="20"/>
+          <w:szCs w:val="20"/>
+        </w:rPr>
+        <w:t xml:space="preserve"> </w:t>
+      </w:r>
+      <w:proofErr w:type="spellStart"/>
+      <w:r>
+        <w:rPr>
+          <w:rFonts w:cstheme="minorHAnsi"/>
+          <w:sz w:val="20"/>
+          <w:szCs w:val="20"/>
+        </w:rPr>
+        <w:t>dapat</w:t>
+      </w:r>
+      <w:proofErr w:type="spellEnd"/>
+      <w:r>
+        <w:rPr>
+          <w:rFonts w:cstheme="minorHAnsi"/>
+          <w:sz w:val="20"/>
+          <w:szCs w:val="20"/>
+        </w:rPr>
+        <w:t xml:space="preserve"> </w:t>
+      </w:r>
+      <w:proofErr w:type="spellStart"/>
+      <w:r>
+        <w:rPr>
+          <w:rFonts w:cstheme="minorHAnsi"/>
+          <w:sz w:val="20"/>
+          <w:szCs w:val="20"/>
+        </w:rPr>
+        <w:t>dikatakan</w:t>
+      </w:r>
+      <w:proofErr w:type="spellEnd"/>
+      <w:r>
+        <w:rPr>
+          <w:rFonts w:cstheme="minorHAnsi"/>
+          <w:sz w:val="20"/>
+          <w:szCs w:val="20"/>
+        </w:rPr>
+        <w:t xml:space="preserve"> </w:t>
+      </w:r>
+      <w:proofErr w:type="spellStart"/>
+      <w:r>
+        <w:rPr>
+          <w:rFonts w:cstheme="minorHAnsi"/>
+          <w:sz w:val="20"/>
+          <w:szCs w:val="20"/>
+        </w:rPr>
+        <w:t>sebagai</w:t>
+      </w:r>
+      <w:proofErr w:type="spellEnd"/>
+      <w:r>
+        <w:rPr>
+          <w:rFonts w:cstheme="minorHAnsi"/>
+          <w:sz w:val="20"/>
+          <w:szCs w:val="20"/>
+        </w:rPr>
+        <w:t xml:space="preserve"> </w:t>
+      </w:r>
+      <w:proofErr w:type="spellStart"/>
+      <w:r>
+        <w:rPr>
+          <w:rFonts w:cstheme="minorHAnsi"/>
+          <w:sz w:val="20"/>
+          <w:szCs w:val="20"/>
+        </w:rPr>
+        <w:t>sebuah</w:t>
+      </w:r>
+      <w:proofErr w:type="spellEnd"/>
+      <w:r>
+        <w:rPr>
+          <w:rFonts w:cstheme="minorHAnsi"/>
+          <w:sz w:val="20"/>
+          <w:szCs w:val="20"/>
+        </w:rPr>
+        <w:t xml:space="preserve"> proses </w:t>
+      </w:r>
+      <w:proofErr w:type="spellStart"/>
+      <w:r>
+        <w:rPr>
+          <w:rFonts w:cstheme="minorHAnsi"/>
+          <w:sz w:val="20"/>
+          <w:szCs w:val="20"/>
+        </w:rPr>
+        <w:t>menciptakan</w:t>
+      </w:r>
+      <w:proofErr w:type="spellEnd"/>
+      <w:r>
+        <w:rPr>
+          <w:rFonts w:cstheme="minorHAnsi"/>
+          <w:sz w:val="20"/>
+          <w:szCs w:val="20"/>
+        </w:rPr>
+        <w:t xml:space="preserve"> </w:t>
+      </w:r>
+      <w:proofErr w:type="spellStart"/>
+      <w:r>
+        <w:rPr>
+          <w:rFonts w:cstheme="minorHAnsi"/>
+          <w:sz w:val="20"/>
+          <w:szCs w:val="20"/>
+        </w:rPr>
+        <w:t>sebuah</w:t>
+      </w:r>
+      <w:proofErr w:type="spellEnd"/>
+      <w:r>
+        <w:rPr>
+          <w:rFonts w:cstheme="minorHAnsi"/>
+          <w:sz w:val="20"/>
+          <w:szCs w:val="20"/>
+        </w:rPr>
+        <w:t xml:space="preserve"> </w:t>
+      </w:r>
+      <w:proofErr w:type="spellStart"/>
+      <w:r>
+        <w:rPr>
+          <w:rFonts w:cstheme="minorHAnsi"/>
+          <w:sz w:val="20"/>
+          <w:szCs w:val="20"/>
+        </w:rPr>
+        <w:t>alat</w:t>
+      </w:r>
+      <w:proofErr w:type="spellEnd"/>
+      <w:r>
+        <w:rPr>
+          <w:rFonts w:cstheme="minorHAnsi"/>
+          <w:sz w:val="20"/>
+          <w:szCs w:val="20"/>
+        </w:rPr>
+        <w:t xml:space="preserve"> media </w:t>
+      </w:r>
+      <w:proofErr w:type="spellStart"/>
+      <w:r>
+        <w:rPr>
+          <w:rFonts w:cstheme="minorHAnsi"/>
+          <w:sz w:val="20"/>
+          <w:szCs w:val="20"/>
+        </w:rPr>
+        <w:t>komunikasi</w:t>
+      </w:r>
+      <w:proofErr w:type="spellEnd"/>
+      <w:r>
+        <w:rPr>
+          <w:rFonts w:cstheme="minorHAnsi"/>
+          <w:sz w:val="20"/>
+          <w:szCs w:val="20"/>
+        </w:rPr>
+        <w:t xml:space="preserve"> yang </w:t>
+      </w:r>
+      <w:proofErr w:type="spellStart"/>
+      <w:r>
+        <w:rPr>
+          <w:rFonts w:cstheme="minorHAnsi"/>
+          <w:sz w:val="20"/>
+          <w:szCs w:val="20"/>
+        </w:rPr>
+        <w:t>memudahkan</w:t>
+      </w:r>
+      <w:proofErr w:type="spellEnd"/>
+      <w:r>
+        <w:rPr>
+          <w:rFonts w:cstheme="minorHAnsi"/>
+          <w:sz w:val="20"/>
+          <w:szCs w:val="20"/>
+        </w:rPr>
+        <w:t xml:space="preserve"> </w:t>
+      </w:r>
+      <w:proofErr w:type="spellStart"/>
+      <w:r>
+        <w:rPr>
+          <w:rFonts w:cstheme="minorHAnsi"/>
+          <w:sz w:val="20"/>
+          <w:szCs w:val="20"/>
+        </w:rPr>
+        <w:t>antara</w:t>
+      </w:r>
+      <w:proofErr w:type="spellEnd"/>
+      <w:r>
+        <w:rPr>
+          <w:rFonts w:cstheme="minorHAnsi"/>
+          <w:sz w:val="20"/>
+          <w:szCs w:val="20"/>
+        </w:rPr>
+        <w:t xml:space="preserve"> </w:t>
+      </w:r>
+      <w:proofErr w:type="spellStart"/>
+      <w:r>
+        <w:rPr>
+          <w:rFonts w:cstheme="minorHAnsi"/>
+          <w:sz w:val="20"/>
+          <w:szCs w:val="20"/>
+        </w:rPr>
+        <w:t>manusia</w:t>
+      </w:r>
+      <w:proofErr w:type="spellEnd"/>
+      <w:r>
+        <w:rPr>
+          <w:rFonts w:cstheme="minorHAnsi"/>
+          <w:sz w:val="20"/>
+          <w:szCs w:val="20"/>
+        </w:rPr>
+        <w:t xml:space="preserve"> dan computer </w:t>
+      </w:r>
+      <w:proofErr w:type="spellStart"/>
+      <w:r>
+        <w:rPr>
+          <w:rFonts w:cstheme="minorHAnsi"/>
+          <w:sz w:val="20"/>
+          <w:szCs w:val="20"/>
+        </w:rPr>
+        <w:t>menjadi</w:t>
+      </w:r>
+      <w:proofErr w:type="spellEnd"/>
+      <w:r>
+        <w:rPr>
+          <w:rFonts w:cstheme="minorHAnsi"/>
+          <w:sz w:val="20"/>
+          <w:szCs w:val="20"/>
+        </w:rPr>
+        <w:t xml:space="preserve"> </w:t>
+      </w:r>
+      <w:proofErr w:type="spellStart"/>
+      <w:r>
+        <w:rPr>
+          <w:rFonts w:cstheme="minorHAnsi"/>
+          <w:sz w:val="20"/>
+          <w:szCs w:val="20"/>
+        </w:rPr>
+        <w:t>lebih</w:t>
+      </w:r>
+      <w:proofErr w:type="spellEnd"/>
+      <w:r>
+        <w:rPr>
+          <w:rFonts w:cstheme="minorHAnsi"/>
+          <w:sz w:val="20"/>
+          <w:szCs w:val="20"/>
+        </w:rPr>
+        <w:t xml:space="preserve"> </w:t>
+      </w:r>
+      <w:proofErr w:type="spellStart"/>
+      <w:r>
+        <w:rPr>
+          <w:rFonts w:cstheme="minorHAnsi"/>
+          <w:sz w:val="20"/>
+          <w:szCs w:val="20"/>
+        </w:rPr>
+        <w:t>efektif</w:t>
+      </w:r>
+      <w:proofErr w:type="spellEnd"/>
+      <w:r>
+        <w:rPr>
+          <w:rFonts w:cstheme="minorHAnsi"/>
+          <w:sz w:val="20"/>
+          <w:szCs w:val="20"/>
+        </w:rPr>
+        <w:t xml:space="preserve"> , proses </w:t>
+      </w:r>
+      <w:proofErr w:type="spellStart"/>
+      <w:r>
+        <w:rPr>
+          <w:rFonts w:cstheme="minorHAnsi"/>
+          <w:sz w:val="20"/>
+          <w:szCs w:val="20"/>
+        </w:rPr>
+        <w:t>perancangan</w:t>
+      </w:r>
+      <w:proofErr w:type="spellEnd"/>
+      <w:r>
+        <w:rPr>
+          <w:rFonts w:cstheme="minorHAnsi"/>
+          <w:sz w:val="20"/>
+          <w:szCs w:val="20"/>
+        </w:rPr>
+        <w:t xml:space="preserve"> </w:t>
+      </w:r>
+      <w:proofErr w:type="spellStart"/>
+      <w:r>
+        <w:rPr>
+          <w:rFonts w:cstheme="minorHAnsi"/>
+          <w:sz w:val="20"/>
+          <w:szCs w:val="20"/>
+        </w:rPr>
+        <w:t>aplikasi</w:t>
+      </w:r>
+      <w:proofErr w:type="spellEnd"/>
+      <w:r>
+        <w:rPr>
+          <w:rFonts w:cstheme="minorHAnsi"/>
+          <w:sz w:val="20"/>
+          <w:szCs w:val="20"/>
+        </w:rPr>
+        <w:t xml:space="preserve"> juga </w:t>
+      </w:r>
+      <w:proofErr w:type="spellStart"/>
+      <w:r>
+        <w:rPr>
+          <w:rFonts w:cstheme="minorHAnsi"/>
+          <w:sz w:val="20"/>
+          <w:szCs w:val="20"/>
+        </w:rPr>
+        <w:t>sebagimana</w:t>
+      </w:r>
+      <w:proofErr w:type="spellEnd"/>
+      <w:r>
+        <w:rPr>
+          <w:rFonts w:cstheme="minorHAnsi"/>
+          <w:sz w:val="20"/>
+          <w:szCs w:val="20"/>
+        </w:rPr>
+        <w:t xml:space="preserve"> </w:t>
+      </w:r>
+      <w:proofErr w:type="spellStart"/>
+      <w:r>
+        <w:rPr>
+          <w:rFonts w:cstheme="minorHAnsi"/>
+          <w:sz w:val="20"/>
+          <w:szCs w:val="20"/>
+        </w:rPr>
+        <w:t>penelitian</w:t>
+      </w:r>
+      <w:proofErr w:type="spellEnd"/>
+      <w:r>
+        <w:rPr>
+          <w:rFonts w:cstheme="minorHAnsi"/>
+          <w:sz w:val="20"/>
+          <w:szCs w:val="20"/>
+        </w:rPr>
+        <w:t xml:space="preserve"> yang </w:t>
+      </w:r>
+      <w:proofErr w:type="spellStart"/>
+      <w:r>
+        <w:rPr>
+          <w:rFonts w:cstheme="minorHAnsi"/>
+          <w:sz w:val="20"/>
+          <w:szCs w:val="20"/>
+        </w:rPr>
+        <w:t>dilakukan</w:t>
+      </w:r>
+      <w:proofErr w:type="spellEnd"/>
+      <w:r>
+        <w:rPr>
+          <w:rFonts w:cstheme="minorHAnsi"/>
+          <w:sz w:val="20"/>
+          <w:szCs w:val="20"/>
+        </w:rPr>
+        <w:t xml:space="preserve"> </w:t>
+      </w:r>
+      <w:proofErr w:type="spellStart"/>
+      <w:r>
+        <w:rPr>
+          <w:rFonts w:cstheme="minorHAnsi"/>
+          <w:sz w:val="20"/>
+          <w:szCs w:val="20"/>
+        </w:rPr>
+        <w:t>untuk</w:t>
+      </w:r>
+      <w:proofErr w:type="spellEnd"/>
+      <w:r>
+        <w:rPr>
+          <w:rFonts w:cstheme="minorHAnsi"/>
+          <w:sz w:val="20"/>
+          <w:szCs w:val="20"/>
+        </w:rPr>
+        <w:t xml:space="preserve"> </w:t>
+      </w:r>
+      <w:proofErr w:type="spellStart"/>
+      <w:r>
+        <w:rPr>
+          <w:rFonts w:cstheme="minorHAnsi"/>
+          <w:sz w:val="20"/>
+          <w:szCs w:val="20"/>
+        </w:rPr>
+        <w:t>membaha</w:t>
+      </w:r>
+      <w:proofErr w:type="spellEnd"/>
+      <w:r>
+        <w:rPr>
+          <w:rFonts w:cstheme="minorHAnsi"/>
+          <w:sz w:val="20"/>
+          <w:szCs w:val="20"/>
+        </w:rPr>
+        <w:t xml:space="preserve"> </w:t>
+      </w:r>
+      <w:proofErr w:type="spellStart"/>
+      <w:r>
+        <w:rPr>
+          <w:rFonts w:cstheme="minorHAnsi"/>
+          <w:sz w:val="20"/>
+          <w:szCs w:val="20"/>
+        </w:rPr>
+        <w:t>mengenai</w:t>
+      </w:r>
+      <w:proofErr w:type="spellEnd"/>
+      <w:r>
+        <w:rPr>
+          <w:rFonts w:cstheme="minorHAnsi"/>
+          <w:sz w:val="20"/>
+          <w:szCs w:val="20"/>
+        </w:rPr>
+        <w:t xml:space="preserve"> </w:t>
+      </w:r>
+      <w:proofErr w:type="spellStart"/>
+      <w:r>
+        <w:rPr>
+          <w:rFonts w:cstheme="minorHAnsi"/>
+          <w:sz w:val="20"/>
+          <w:szCs w:val="20"/>
+        </w:rPr>
+        <w:t>perancangan</w:t>
       </w:r>
       <w:proofErr w:type="spellEnd"/>
       <w:r>
@@ -19479,76 +19921,982 @@
         </w:rPr>
         <w:t xml:space="preserve"> </w:t>
       </w:r>
-      <w:r>
-        <w:rPr>
-          <w:rFonts w:cstheme="minorHAnsi"/>
-          <w:sz w:val="20"/>
-          <w:szCs w:val="20"/>
-        </w:rPr>
-        <w:t xml:space="preserve">yang </w:t>
-      </w:r>
-      <w:proofErr w:type="spellStart"/>
-      <w:r>
-        <w:rPr>
-          <w:rFonts w:cstheme="minorHAnsi"/>
-          <w:sz w:val="20"/>
-          <w:szCs w:val="20"/>
-        </w:rPr>
-        <w:t>digunakan</w:t>
-      </w:r>
-      <w:proofErr w:type="spellEnd"/>
-      <w:r>
-        <w:rPr>
-          <w:rFonts w:cstheme="minorHAnsi"/>
-          <w:sz w:val="20"/>
-          <w:szCs w:val="20"/>
-        </w:rPr>
-        <w:t xml:space="preserve"> oleh </w:t>
-      </w:r>
-      <w:proofErr w:type="spellStart"/>
-      <w:r>
-        <w:rPr>
-          <w:rFonts w:cstheme="minorHAnsi"/>
-          <w:sz w:val="20"/>
-          <w:szCs w:val="20"/>
-        </w:rPr>
-        <w:t>si</w:t>
-      </w:r>
-      <w:proofErr w:type="spellEnd"/>
-      <w:r>
-        <w:rPr>
-          <w:rFonts w:cstheme="minorHAnsi"/>
-          <w:sz w:val="20"/>
-          <w:szCs w:val="20"/>
-        </w:rPr>
-        <w:t xml:space="preserve"> </w:t>
-      </w:r>
-      <w:proofErr w:type="spellStart"/>
-      <w:r>
-        <w:rPr>
-          <w:rFonts w:cstheme="minorHAnsi"/>
-          <w:sz w:val="20"/>
-          <w:szCs w:val="20"/>
-        </w:rPr>
-        <w:t>penulis</w:t>
-      </w:r>
-      <w:proofErr w:type="spellEnd"/>
-      <w:r>
-        <w:rPr>
-          <w:rFonts w:cstheme="minorHAnsi"/>
-          <w:sz w:val="20"/>
-          <w:szCs w:val="20"/>
-        </w:rPr>
-        <w:t xml:space="preserve"> </w:t>
-      </w:r>
-      <w:proofErr w:type="spellStart"/>
-      <w:r>
-        <w:rPr>
-          <w:rFonts w:cstheme="minorHAnsi"/>
-          <w:sz w:val="20"/>
-          <w:szCs w:val="20"/>
-        </w:rPr>
-        <w:t>dalam</w:t>
+      <w:proofErr w:type="spellStart"/>
+      <w:r>
+        <w:rPr>
+          <w:rFonts w:cstheme="minorHAnsi"/>
+          <w:sz w:val="20"/>
+          <w:szCs w:val="20"/>
+        </w:rPr>
+        <w:t>informasi</w:t>
+      </w:r>
+      <w:proofErr w:type="spellEnd"/>
+      <w:r>
+        <w:rPr>
+          <w:rFonts w:cstheme="minorHAnsi"/>
+          <w:sz w:val="20"/>
+          <w:szCs w:val="20"/>
+        </w:rPr>
+        <w:t xml:space="preserve"> </w:t>
+      </w:r>
+      <w:proofErr w:type="spellStart"/>
+      <w:r>
+        <w:rPr>
+          <w:rFonts w:cstheme="minorHAnsi"/>
+          <w:sz w:val="20"/>
+          <w:szCs w:val="20"/>
+        </w:rPr>
+        <w:t>yaitu</w:t>
+      </w:r>
+      <w:proofErr w:type="spellEnd"/>
+      <w:r>
+        <w:rPr>
+          <w:rFonts w:cstheme="minorHAnsi"/>
+          <w:sz w:val="20"/>
+          <w:szCs w:val="20"/>
+        </w:rPr>
+        <w:t xml:space="preserve"> </w:t>
+      </w:r>
+      <w:proofErr w:type="spellStart"/>
+      <w:r>
+        <w:rPr>
+          <w:rFonts w:cstheme="minorHAnsi"/>
+          <w:sz w:val="20"/>
+          <w:szCs w:val="20"/>
+        </w:rPr>
+        <w:t>aplikasi</w:t>
+      </w:r>
+      <w:proofErr w:type="spellEnd"/>
+      <w:r>
+        <w:rPr>
+          <w:rFonts w:cstheme="minorHAnsi"/>
+          <w:sz w:val="20"/>
+          <w:szCs w:val="20"/>
+        </w:rPr>
+        <w:t xml:space="preserve"> e-commerce </w:t>
+      </w:r>
+      <w:proofErr w:type="spellStart"/>
+      <w:r>
+        <w:rPr>
+          <w:rFonts w:cstheme="minorHAnsi"/>
+          <w:sz w:val="20"/>
+          <w:szCs w:val="20"/>
+        </w:rPr>
+        <w:t>sebagai</w:t>
+      </w:r>
+      <w:proofErr w:type="spellEnd"/>
+      <w:r>
+        <w:rPr>
+          <w:rFonts w:cstheme="minorHAnsi"/>
+          <w:sz w:val="20"/>
+          <w:szCs w:val="20"/>
+        </w:rPr>
+        <w:t xml:space="preserve"> </w:t>
+      </w:r>
+      <w:proofErr w:type="spellStart"/>
+      <w:r>
+        <w:rPr>
+          <w:rFonts w:cstheme="minorHAnsi"/>
+          <w:sz w:val="20"/>
+          <w:szCs w:val="20"/>
+        </w:rPr>
+        <w:t>sarana</w:t>
+      </w:r>
+      <w:proofErr w:type="spellEnd"/>
+      <w:r>
+        <w:rPr>
+          <w:rFonts w:cstheme="minorHAnsi"/>
+          <w:sz w:val="20"/>
+          <w:szCs w:val="20"/>
+        </w:rPr>
+        <w:t xml:space="preserve"> </w:t>
+      </w:r>
+      <w:proofErr w:type="spellStart"/>
+      <w:r>
+        <w:rPr>
+          <w:rFonts w:cstheme="minorHAnsi"/>
+          <w:sz w:val="20"/>
+          <w:szCs w:val="20"/>
+        </w:rPr>
+        <w:t>penjualan</w:t>
+      </w:r>
+      <w:proofErr w:type="spellEnd"/>
+      <w:r>
+        <w:rPr>
+          <w:rFonts w:cstheme="minorHAnsi"/>
+          <w:sz w:val="20"/>
+          <w:szCs w:val="20"/>
+        </w:rPr>
+        <w:t xml:space="preserve"> </w:t>
+      </w:r>
+      <w:proofErr w:type="spellStart"/>
+      <w:r>
+        <w:rPr>
+          <w:rFonts w:cstheme="minorHAnsi"/>
+          <w:sz w:val="20"/>
+          <w:szCs w:val="20"/>
+        </w:rPr>
+        <w:t>produk</w:t>
+      </w:r>
+      <w:proofErr w:type="spellEnd"/>
+      <w:r>
+        <w:rPr>
+          <w:rFonts w:cstheme="minorHAnsi"/>
+          <w:sz w:val="20"/>
+          <w:szCs w:val="20"/>
+        </w:rPr>
+        <w:t xml:space="preserve"> </w:t>
+      </w:r>
+      <w:proofErr w:type="spellStart"/>
+      <w:r>
+        <w:rPr>
+          <w:rFonts w:cstheme="minorHAnsi"/>
+          <w:sz w:val="20"/>
+          <w:szCs w:val="20"/>
+        </w:rPr>
+        <w:t>dengan</w:t>
+      </w:r>
+      <w:proofErr w:type="spellEnd"/>
+      <w:r>
+        <w:rPr>
+          <w:rFonts w:cstheme="minorHAnsi"/>
+          <w:sz w:val="20"/>
+          <w:szCs w:val="20"/>
+        </w:rPr>
+        <w:t xml:space="preserve"> </w:t>
+      </w:r>
+      <w:proofErr w:type="spellStart"/>
+      <w:r>
+        <w:rPr>
+          <w:rFonts w:cstheme="minorHAnsi"/>
+          <w:sz w:val="20"/>
+          <w:szCs w:val="20"/>
+        </w:rPr>
+        <w:t>memasarkan</w:t>
+      </w:r>
+      <w:proofErr w:type="spellEnd"/>
+      <w:r>
+        <w:rPr>
+          <w:rFonts w:cstheme="minorHAnsi"/>
+          <w:sz w:val="20"/>
+          <w:szCs w:val="20"/>
+        </w:rPr>
+        <w:t xml:space="preserve"> </w:t>
+      </w:r>
+      <w:proofErr w:type="spellStart"/>
+      <w:r>
+        <w:rPr>
+          <w:rFonts w:cstheme="minorHAnsi"/>
+          <w:sz w:val="20"/>
+          <w:szCs w:val="20"/>
+        </w:rPr>
+        <w:t>ke</w:t>
+      </w:r>
+      <w:proofErr w:type="spellEnd"/>
+      <w:r>
+        <w:rPr>
+          <w:rFonts w:cstheme="minorHAnsi"/>
+          <w:sz w:val="20"/>
+          <w:szCs w:val="20"/>
+        </w:rPr>
+        <w:t xml:space="preserve"> </w:t>
+      </w:r>
+      <w:proofErr w:type="spellStart"/>
+      <w:r>
+        <w:rPr>
+          <w:rFonts w:cstheme="minorHAnsi"/>
+          <w:sz w:val="20"/>
+          <w:szCs w:val="20"/>
+        </w:rPr>
+        <w:t>daerah</w:t>
+      </w:r>
+      <w:proofErr w:type="spellEnd"/>
+      <w:r>
+        <w:rPr>
+          <w:rFonts w:cstheme="minorHAnsi"/>
+          <w:sz w:val="20"/>
+          <w:szCs w:val="20"/>
+        </w:rPr>
+        <w:t xml:space="preserve"> yang </w:t>
+      </w:r>
+      <w:proofErr w:type="spellStart"/>
+      <w:r>
+        <w:rPr>
+          <w:rFonts w:cstheme="minorHAnsi"/>
+          <w:sz w:val="20"/>
+          <w:szCs w:val="20"/>
+        </w:rPr>
+        <w:t>jauh</w:t>
+      </w:r>
+      <w:proofErr w:type="spellEnd"/>
+      <w:r>
+        <w:rPr>
+          <w:rFonts w:cstheme="minorHAnsi"/>
+          <w:sz w:val="20"/>
+          <w:szCs w:val="20"/>
+        </w:rPr>
+        <w:t xml:space="preserve"> </w:t>
+      </w:r>
+      <w:proofErr w:type="spellStart"/>
+      <w:r>
+        <w:rPr>
+          <w:rFonts w:cstheme="minorHAnsi"/>
+          <w:sz w:val="20"/>
+          <w:szCs w:val="20"/>
+        </w:rPr>
+        <w:t>menggunakan</w:t>
+      </w:r>
+      <w:proofErr w:type="spellEnd"/>
+      <w:r>
+        <w:rPr>
+          <w:rFonts w:cstheme="minorHAnsi"/>
+          <w:sz w:val="20"/>
+          <w:szCs w:val="20"/>
+        </w:rPr>
+        <w:t xml:space="preserve"> </w:t>
+      </w:r>
+      <w:proofErr w:type="spellStart"/>
+      <w:r>
+        <w:rPr>
+          <w:rFonts w:cstheme="minorHAnsi"/>
+          <w:sz w:val="20"/>
+          <w:szCs w:val="20"/>
+        </w:rPr>
+        <w:t>metode</w:t>
+      </w:r>
+      <w:proofErr w:type="spellEnd"/>
+      <w:r>
+        <w:rPr>
+          <w:rFonts w:cstheme="minorHAnsi"/>
+          <w:sz w:val="20"/>
+          <w:szCs w:val="20"/>
+        </w:rPr>
+        <w:t xml:space="preserve"> </w:t>
+      </w:r>
+      <w:r>
+        <w:rPr>
+          <w:rFonts w:cstheme="minorHAnsi"/>
+          <w:sz w:val="20"/>
+          <w:szCs w:val="20"/>
+        </w:rPr>
+        <w:t xml:space="preserve">Software Development Life Cycle </w:t>
+      </w:r>
+      <w:r>
+        <w:rPr>
+          <w:rFonts w:cstheme="minorHAnsi"/>
+          <w:sz w:val="20"/>
+          <w:szCs w:val="20"/>
+        </w:rPr>
+        <w:t xml:space="preserve"> </w:t>
+      </w:r>
+      <w:proofErr w:type="spellStart"/>
+      <w:r>
+        <w:rPr>
+          <w:rFonts w:cstheme="minorHAnsi"/>
+          <w:sz w:val="20"/>
+          <w:szCs w:val="20"/>
+        </w:rPr>
+        <w:t>atau</w:t>
+      </w:r>
+      <w:proofErr w:type="spellEnd"/>
+      <w:r>
+        <w:rPr>
+          <w:rFonts w:cstheme="minorHAnsi"/>
+          <w:sz w:val="20"/>
+          <w:szCs w:val="20"/>
+        </w:rPr>
+        <w:t xml:space="preserve"> </w:t>
+      </w:r>
+      <w:proofErr w:type="spellStart"/>
+      <w:r>
+        <w:rPr>
+          <w:rFonts w:cstheme="minorHAnsi"/>
+          <w:sz w:val="20"/>
+          <w:szCs w:val="20"/>
+        </w:rPr>
+        <w:t>disingkat</w:t>
+      </w:r>
+      <w:proofErr w:type="spellEnd"/>
+      <w:r>
+        <w:rPr>
+          <w:rFonts w:cstheme="minorHAnsi"/>
+          <w:sz w:val="20"/>
+          <w:szCs w:val="20"/>
+        </w:rPr>
+        <w:t xml:space="preserve"> </w:t>
+      </w:r>
+      <w:r>
+        <w:rPr>
+          <w:rFonts w:cstheme="minorHAnsi"/>
+          <w:sz w:val="20"/>
+          <w:szCs w:val="20"/>
+        </w:rPr>
+        <w:t>SDLC</w:t>
+      </w:r>
+      <w:r>
+        <w:rPr>
+          <w:rFonts w:cstheme="minorHAnsi"/>
+          <w:sz w:val="20"/>
+          <w:szCs w:val="20"/>
+        </w:rPr>
+        <w:t xml:space="preserve"> , </w:t>
+      </w:r>
+      <w:proofErr w:type="spellStart"/>
+      <w:r>
+        <w:rPr>
+          <w:rFonts w:cstheme="minorHAnsi"/>
+          <w:sz w:val="20"/>
+          <w:szCs w:val="20"/>
+        </w:rPr>
+        <w:t>penelitian</w:t>
+      </w:r>
+      <w:proofErr w:type="spellEnd"/>
+      <w:r>
+        <w:rPr>
+          <w:rFonts w:cstheme="minorHAnsi"/>
+          <w:sz w:val="20"/>
+          <w:szCs w:val="20"/>
+        </w:rPr>
+        <w:t xml:space="preserve"> </w:t>
+      </w:r>
+      <w:proofErr w:type="spellStart"/>
+      <w:r>
+        <w:rPr>
+          <w:rFonts w:cstheme="minorHAnsi"/>
+          <w:sz w:val="20"/>
+          <w:szCs w:val="20"/>
+        </w:rPr>
+        <w:t>ini</w:t>
+      </w:r>
+      <w:proofErr w:type="spellEnd"/>
+      <w:r>
+        <w:rPr>
+          <w:rFonts w:cstheme="minorHAnsi"/>
+          <w:sz w:val="20"/>
+          <w:szCs w:val="20"/>
+        </w:rPr>
+        <w:t xml:space="preserve"> </w:t>
+      </w:r>
+      <w:proofErr w:type="spellStart"/>
+      <w:r>
+        <w:rPr>
+          <w:rFonts w:cstheme="minorHAnsi"/>
+          <w:sz w:val="20"/>
+          <w:szCs w:val="20"/>
+        </w:rPr>
+        <w:t>melakukan</w:t>
+      </w:r>
+      <w:proofErr w:type="spellEnd"/>
+      <w:r>
+        <w:rPr>
+          <w:rFonts w:cstheme="minorHAnsi"/>
+          <w:sz w:val="20"/>
+          <w:szCs w:val="20"/>
+        </w:rPr>
+        <w:t xml:space="preserve"> </w:t>
+      </w:r>
+      <w:proofErr w:type="spellStart"/>
+      <w:r>
+        <w:rPr>
+          <w:rFonts w:cstheme="minorHAnsi"/>
+          <w:sz w:val="20"/>
+          <w:szCs w:val="20"/>
+        </w:rPr>
+        <w:t>dengan</w:t>
+      </w:r>
+      <w:proofErr w:type="spellEnd"/>
+      <w:r>
+        <w:rPr>
+          <w:rFonts w:cstheme="minorHAnsi"/>
+          <w:sz w:val="20"/>
+          <w:szCs w:val="20"/>
+        </w:rPr>
+        <w:t xml:space="preserve"> </w:t>
+      </w:r>
+      <w:proofErr w:type="spellStart"/>
+      <w:r>
+        <w:rPr>
+          <w:rFonts w:cstheme="minorHAnsi"/>
+          <w:sz w:val="20"/>
+          <w:szCs w:val="20"/>
+        </w:rPr>
+        <w:t>judul</w:t>
+      </w:r>
+      <w:proofErr w:type="spellEnd"/>
+      <w:r>
+        <w:rPr>
+          <w:rFonts w:cstheme="minorHAnsi"/>
+          <w:sz w:val="20"/>
+          <w:szCs w:val="20"/>
+        </w:rPr>
+        <w:t xml:space="preserve"> </w:t>
+      </w:r>
+      <w:proofErr w:type="spellStart"/>
+      <w:r>
+        <w:rPr>
+          <w:rFonts w:cstheme="minorHAnsi"/>
+          <w:sz w:val="20"/>
+          <w:szCs w:val="20"/>
+        </w:rPr>
+        <w:t>aplikasi</w:t>
+      </w:r>
+      <w:proofErr w:type="spellEnd"/>
+      <w:r>
+        <w:rPr>
+          <w:rFonts w:cstheme="minorHAnsi"/>
+          <w:sz w:val="20"/>
+          <w:szCs w:val="20"/>
+        </w:rPr>
+        <w:t xml:space="preserve"> e-commerce </w:t>
+      </w:r>
+      <w:proofErr w:type="spellStart"/>
+      <w:r>
+        <w:rPr>
+          <w:rFonts w:cstheme="minorHAnsi"/>
+          <w:sz w:val="20"/>
+          <w:szCs w:val="20"/>
+        </w:rPr>
+        <w:t>bertujuan</w:t>
+      </w:r>
+      <w:proofErr w:type="spellEnd"/>
+      <w:r>
+        <w:rPr>
+          <w:rFonts w:cstheme="minorHAnsi"/>
+          <w:sz w:val="20"/>
+          <w:szCs w:val="20"/>
+        </w:rPr>
+        <w:t xml:space="preserve"> </w:t>
+      </w:r>
+      <w:proofErr w:type="spellStart"/>
+      <w:r>
+        <w:rPr>
+          <w:rFonts w:cstheme="minorHAnsi"/>
+          <w:sz w:val="20"/>
+          <w:szCs w:val="20"/>
+        </w:rPr>
+        <w:t>untuk</w:t>
+      </w:r>
+      <w:proofErr w:type="spellEnd"/>
+      <w:r>
+        <w:rPr>
+          <w:rFonts w:cstheme="minorHAnsi"/>
+          <w:sz w:val="20"/>
+          <w:szCs w:val="20"/>
+        </w:rPr>
+        <w:t xml:space="preserve"> </w:t>
+      </w:r>
+      <w:proofErr w:type="spellStart"/>
+      <w:r>
+        <w:rPr>
+          <w:rFonts w:cstheme="minorHAnsi"/>
+          <w:sz w:val="20"/>
+          <w:szCs w:val="20"/>
+        </w:rPr>
+        <w:t>merangcang</w:t>
+      </w:r>
+      <w:proofErr w:type="spellEnd"/>
+      <w:r>
+        <w:rPr>
+          <w:rFonts w:cstheme="minorHAnsi"/>
+          <w:sz w:val="20"/>
+          <w:szCs w:val="20"/>
+        </w:rPr>
+        <w:t xml:space="preserve"> </w:t>
+      </w:r>
+      <w:proofErr w:type="spellStart"/>
+      <w:r>
+        <w:rPr>
+          <w:rFonts w:cstheme="minorHAnsi"/>
+          <w:sz w:val="20"/>
+          <w:szCs w:val="20"/>
+        </w:rPr>
+        <w:t>sebagai</w:t>
+      </w:r>
+      <w:proofErr w:type="spellEnd"/>
+      <w:r>
+        <w:rPr>
+          <w:rFonts w:cstheme="minorHAnsi"/>
+          <w:sz w:val="20"/>
+          <w:szCs w:val="20"/>
+        </w:rPr>
+        <w:t xml:space="preserve"> media </w:t>
+      </w:r>
+      <w:proofErr w:type="spellStart"/>
+      <w:r>
+        <w:rPr>
+          <w:rFonts w:cstheme="minorHAnsi"/>
+          <w:sz w:val="20"/>
+          <w:szCs w:val="20"/>
+        </w:rPr>
+        <w:t>pemasaran</w:t>
+      </w:r>
+      <w:proofErr w:type="spellEnd"/>
+      <w:r>
+        <w:rPr>
+          <w:rFonts w:cstheme="minorHAnsi"/>
+          <w:sz w:val="20"/>
+          <w:szCs w:val="20"/>
+        </w:rPr>
+        <w:t xml:space="preserve"> </w:t>
+      </w:r>
+      <w:proofErr w:type="spellStart"/>
+      <w:r>
+        <w:rPr>
+          <w:rFonts w:cstheme="minorHAnsi"/>
+          <w:sz w:val="20"/>
+          <w:szCs w:val="20"/>
+        </w:rPr>
+        <w:t>produk</w:t>
+      </w:r>
+      <w:proofErr w:type="spellEnd"/>
+      <w:r>
+        <w:rPr>
+          <w:rFonts w:cstheme="minorHAnsi"/>
+          <w:sz w:val="20"/>
+          <w:szCs w:val="20"/>
+        </w:rPr>
+        <w:t xml:space="preserve"> </w:t>
+      </w:r>
+      <w:proofErr w:type="spellStart"/>
+      <w:r>
+        <w:rPr>
+          <w:rFonts w:cstheme="minorHAnsi"/>
+          <w:sz w:val="20"/>
+          <w:szCs w:val="20"/>
+        </w:rPr>
+        <w:t>dari</w:t>
+      </w:r>
+      <w:proofErr w:type="spellEnd"/>
+      <w:r>
+        <w:rPr>
+          <w:rFonts w:cstheme="minorHAnsi"/>
+          <w:sz w:val="20"/>
+          <w:szCs w:val="20"/>
+        </w:rPr>
+        <w:t xml:space="preserve"> </w:t>
+      </w:r>
+      <w:proofErr w:type="spellStart"/>
+      <w:r>
+        <w:rPr>
+          <w:rFonts w:cstheme="minorHAnsi"/>
+          <w:sz w:val="20"/>
+          <w:szCs w:val="20"/>
+        </w:rPr>
+        <w:t>masyarakat</w:t>
+      </w:r>
+      <w:proofErr w:type="spellEnd"/>
+      <w:r>
+        <w:rPr>
+          <w:rFonts w:cstheme="minorHAnsi"/>
+          <w:sz w:val="20"/>
+          <w:szCs w:val="20"/>
+        </w:rPr>
+        <w:t xml:space="preserve"> , </w:t>
+      </w:r>
+      <w:proofErr w:type="spellStart"/>
+      <w:r>
+        <w:rPr>
+          <w:rFonts w:cstheme="minorHAnsi"/>
+          <w:sz w:val="20"/>
+          <w:szCs w:val="20"/>
+        </w:rPr>
+        <w:t>maka</w:t>
+      </w:r>
+      <w:proofErr w:type="spellEnd"/>
+      <w:r>
+        <w:rPr>
+          <w:rFonts w:cstheme="minorHAnsi"/>
+          <w:sz w:val="20"/>
+          <w:szCs w:val="20"/>
+        </w:rPr>
+        <w:t xml:space="preserve"> </w:t>
+      </w:r>
+      <w:proofErr w:type="spellStart"/>
+      <w:r>
+        <w:rPr>
+          <w:rFonts w:cstheme="minorHAnsi"/>
+          <w:sz w:val="20"/>
+          <w:szCs w:val="20"/>
+        </w:rPr>
+        <w:t>dari</w:t>
+      </w:r>
+      <w:proofErr w:type="spellEnd"/>
+      <w:r>
+        <w:rPr>
+          <w:rFonts w:cstheme="minorHAnsi"/>
+          <w:sz w:val="20"/>
+          <w:szCs w:val="20"/>
+        </w:rPr>
+        <w:t xml:space="preserve"> </w:t>
+      </w:r>
+      <w:proofErr w:type="spellStart"/>
+      <w:r>
+        <w:rPr>
+          <w:rFonts w:cstheme="minorHAnsi"/>
+          <w:sz w:val="20"/>
+          <w:szCs w:val="20"/>
+        </w:rPr>
+        <w:t>itu</w:t>
+      </w:r>
+      <w:proofErr w:type="spellEnd"/>
+      <w:r>
+        <w:rPr>
+          <w:rFonts w:cstheme="minorHAnsi"/>
+          <w:sz w:val="20"/>
+          <w:szCs w:val="20"/>
+        </w:rPr>
+        <w:t xml:space="preserve"> </w:t>
+      </w:r>
+      <w:proofErr w:type="spellStart"/>
+      <w:r>
+        <w:rPr>
+          <w:rFonts w:cstheme="minorHAnsi"/>
+          <w:sz w:val="20"/>
+          <w:szCs w:val="20"/>
+        </w:rPr>
+        <w:t>diperlukan</w:t>
+      </w:r>
+      <w:proofErr w:type="spellEnd"/>
+      <w:r>
+        <w:rPr>
+          <w:rFonts w:cstheme="minorHAnsi"/>
+          <w:sz w:val="20"/>
+          <w:szCs w:val="20"/>
+        </w:rPr>
+        <w:t xml:space="preserve"> </w:t>
+      </w:r>
+      <w:proofErr w:type="spellStart"/>
+      <w:r>
+        <w:rPr>
+          <w:rFonts w:cstheme="minorHAnsi"/>
+          <w:sz w:val="20"/>
+          <w:szCs w:val="20"/>
+        </w:rPr>
+        <w:t>sebuah</w:t>
+      </w:r>
+      <w:proofErr w:type="spellEnd"/>
+      <w:r>
+        <w:rPr>
+          <w:rFonts w:cstheme="minorHAnsi"/>
+          <w:sz w:val="20"/>
+          <w:szCs w:val="20"/>
+        </w:rPr>
+        <w:t xml:space="preserve"> </w:t>
+      </w:r>
+      <w:proofErr w:type="spellStart"/>
+      <w:r>
+        <w:rPr>
+          <w:rFonts w:cstheme="minorHAnsi"/>
+          <w:sz w:val="20"/>
+          <w:szCs w:val="20"/>
+        </w:rPr>
+        <w:t>visualisasi</w:t>
+      </w:r>
+      <w:proofErr w:type="spellEnd"/>
+      <w:r>
+        <w:rPr>
+          <w:rFonts w:cstheme="minorHAnsi"/>
+          <w:sz w:val="20"/>
+          <w:szCs w:val="20"/>
+        </w:rPr>
+        <w:t xml:space="preserve"> internet </w:t>
+      </w:r>
+      <w:proofErr w:type="spellStart"/>
+      <w:r>
+        <w:rPr>
+          <w:rFonts w:cstheme="minorHAnsi"/>
+          <w:sz w:val="20"/>
+          <w:szCs w:val="20"/>
+        </w:rPr>
+        <w:t>untuk</w:t>
+      </w:r>
+      <w:proofErr w:type="spellEnd"/>
+      <w:r>
+        <w:rPr>
+          <w:rFonts w:cstheme="minorHAnsi"/>
+          <w:sz w:val="20"/>
+          <w:szCs w:val="20"/>
+        </w:rPr>
+        <w:t xml:space="preserve"> </w:t>
+      </w:r>
+      <w:proofErr w:type="spellStart"/>
+      <w:r>
+        <w:rPr>
+          <w:rFonts w:cstheme="minorHAnsi"/>
+          <w:sz w:val="20"/>
+          <w:szCs w:val="20"/>
+        </w:rPr>
+        <w:t>memudahkan</w:t>
+      </w:r>
+      <w:proofErr w:type="spellEnd"/>
+      <w:r>
+        <w:rPr>
+          <w:rFonts w:cstheme="minorHAnsi"/>
+          <w:sz w:val="20"/>
+          <w:szCs w:val="20"/>
+        </w:rPr>
+        <w:t xml:space="preserve"> para </w:t>
+      </w:r>
+      <w:proofErr w:type="spellStart"/>
+      <w:r>
+        <w:rPr>
+          <w:rFonts w:cstheme="minorHAnsi"/>
+          <w:sz w:val="20"/>
+          <w:szCs w:val="20"/>
+        </w:rPr>
+        <w:t>masyarakat</w:t>
+      </w:r>
+      <w:proofErr w:type="spellEnd"/>
+      <w:r>
+        <w:rPr>
+          <w:rFonts w:cstheme="minorHAnsi"/>
+          <w:sz w:val="20"/>
+          <w:szCs w:val="20"/>
+        </w:rPr>
+        <w:t xml:space="preserve">  dan para </w:t>
+      </w:r>
+      <w:proofErr w:type="spellStart"/>
+      <w:r>
+        <w:rPr>
+          <w:rFonts w:cstheme="minorHAnsi"/>
+          <w:sz w:val="20"/>
+          <w:szCs w:val="20"/>
+        </w:rPr>
+        <w:t>kases</w:t>
+      </w:r>
+      <w:proofErr w:type="spellEnd"/>
+      <w:r>
+        <w:rPr>
+          <w:rFonts w:cstheme="minorHAnsi"/>
+          <w:sz w:val="20"/>
+          <w:szCs w:val="20"/>
+        </w:rPr>
+        <w:t xml:space="preserve"> </w:t>
+      </w:r>
+      <w:proofErr w:type="spellStart"/>
+      <w:r>
+        <w:rPr>
+          <w:rFonts w:cstheme="minorHAnsi"/>
+          <w:sz w:val="20"/>
+          <w:szCs w:val="20"/>
+        </w:rPr>
+        <w:t>ke</w:t>
+      </w:r>
+      <w:proofErr w:type="spellEnd"/>
+      <w:r>
+        <w:rPr>
+          <w:rFonts w:cstheme="minorHAnsi"/>
+          <w:sz w:val="20"/>
+          <w:szCs w:val="20"/>
+        </w:rPr>
+        <w:t xml:space="preserve"> </w:t>
+      </w:r>
+      <w:proofErr w:type="spellStart"/>
+      <w:r>
+        <w:rPr>
+          <w:rFonts w:cstheme="minorHAnsi"/>
+          <w:sz w:val="20"/>
+          <w:szCs w:val="20"/>
+        </w:rPr>
+        <w:t>arsip</w:t>
+      </w:r>
+      <w:proofErr w:type="spellEnd"/>
+      <w:r>
+        <w:rPr>
+          <w:rFonts w:cstheme="minorHAnsi"/>
+          <w:sz w:val="20"/>
+          <w:szCs w:val="20"/>
+        </w:rPr>
+        <w:t xml:space="preserve"> </w:t>
+      </w:r>
+      <w:proofErr w:type="spellStart"/>
+      <w:r>
+        <w:rPr>
+          <w:rFonts w:cstheme="minorHAnsi"/>
+          <w:sz w:val="20"/>
+          <w:szCs w:val="20"/>
+        </w:rPr>
+        <w:t>atau</w:t>
+      </w:r>
+      <w:proofErr w:type="spellEnd"/>
+      <w:r>
+        <w:rPr>
+          <w:rFonts w:cstheme="minorHAnsi"/>
+          <w:sz w:val="20"/>
+          <w:szCs w:val="20"/>
+        </w:rPr>
+        <w:t xml:space="preserve"> database yang </w:t>
+      </w:r>
+      <w:proofErr w:type="spellStart"/>
+      <w:r>
+        <w:rPr>
+          <w:rFonts w:cstheme="minorHAnsi"/>
+          <w:sz w:val="20"/>
+          <w:szCs w:val="20"/>
+        </w:rPr>
+        <w:t>dapat</w:t>
+      </w:r>
+      <w:proofErr w:type="spellEnd"/>
+      <w:r>
+        <w:rPr>
+          <w:rFonts w:cstheme="minorHAnsi"/>
+          <w:sz w:val="20"/>
+          <w:szCs w:val="20"/>
+        </w:rPr>
+        <w:t xml:space="preserve"> </w:t>
+      </w:r>
+      <w:proofErr w:type="spellStart"/>
+      <w:r>
+        <w:rPr>
+          <w:rFonts w:cstheme="minorHAnsi"/>
+          <w:sz w:val="20"/>
+          <w:szCs w:val="20"/>
+        </w:rPr>
+        <w:t>menampilkan</w:t>
+      </w:r>
+      <w:proofErr w:type="spellEnd"/>
+      <w:r>
+        <w:rPr>
+          <w:rFonts w:cstheme="minorHAnsi"/>
+          <w:sz w:val="20"/>
+          <w:szCs w:val="20"/>
+        </w:rPr>
+        <w:t xml:space="preserve"> </w:t>
+      </w:r>
+      <w:proofErr w:type="spellStart"/>
+      <w:r>
+        <w:rPr>
+          <w:rFonts w:cstheme="minorHAnsi"/>
+          <w:sz w:val="20"/>
+          <w:szCs w:val="20"/>
+        </w:rPr>
+        <w:t>informasi</w:t>
+      </w:r>
+      <w:proofErr w:type="spellEnd"/>
+      <w:r>
+        <w:rPr>
+          <w:rFonts w:cstheme="minorHAnsi"/>
+          <w:sz w:val="20"/>
+          <w:szCs w:val="20"/>
+        </w:rPr>
+        <w:t xml:space="preserve"> , file </w:t>
+      </w:r>
+      <w:proofErr w:type="spellStart"/>
+      <w:r>
+        <w:rPr>
+          <w:rFonts w:cstheme="minorHAnsi"/>
+          <w:sz w:val="20"/>
+          <w:szCs w:val="20"/>
+        </w:rPr>
+        <w:t>suara</w:t>
+      </w:r>
+      <w:proofErr w:type="spellEnd"/>
+      <w:r>
+        <w:rPr>
+          <w:rFonts w:cstheme="minorHAnsi"/>
+          <w:sz w:val="20"/>
+          <w:szCs w:val="20"/>
+        </w:rPr>
+        <w:t xml:space="preserve"> digital , </w:t>
+      </w:r>
+      <w:proofErr w:type="spellStart"/>
+      <w:r>
+        <w:rPr>
+          <w:rFonts w:cstheme="minorHAnsi"/>
+          <w:sz w:val="20"/>
+          <w:szCs w:val="20"/>
+        </w:rPr>
+        <w:t>produk</w:t>
+      </w:r>
+      <w:proofErr w:type="spellEnd"/>
+      <w:r>
+        <w:rPr>
+          <w:rFonts w:cstheme="minorHAnsi"/>
+          <w:sz w:val="20"/>
+          <w:szCs w:val="20"/>
+        </w:rPr>
+        <w:t xml:space="preserve"> </w:t>
+      </w:r>
+      <w:proofErr w:type="spellStart"/>
+      <w:r>
+        <w:rPr>
+          <w:rFonts w:cstheme="minorHAnsi"/>
+          <w:sz w:val="20"/>
+          <w:szCs w:val="20"/>
+        </w:rPr>
+        <w:t>produk</w:t>
+      </w:r>
+      <w:proofErr w:type="spellEnd"/>
+      <w:r>
+        <w:rPr>
+          <w:rFonts w:cstheme="minorHAnsi"/>
+          <w:sz w:val="20"/>
+          <w:szCs w:val="20"/>
+        </w:rPr>
+        <w:t xml:space="preserve"> </w:t>
+      </w:r>
+      <w:proofErr w:type="spellStart"/>
+      <w:r>
+        <w:rPr>
+          <w:rFonts w:cstheme="minorHAnsi"/>
+          <w:sz w:val="20"/>
+          <w:szCs w:val="20"/>
+        </w:rPr>
+        <w:t>dari</w:t>
+      </w:r>
+      <w:proofErr w:type="spellEnd"/>
+      <w:r>
+        <w:rPr>
+          <w:rFonts w:cstheme="minorHAnsi"/>
+          <w:sz w:val="20"/>
+          <w:szCs w:val="20"/>
+        </w:rPr>
+        <w:t xml:space="preserve"> </w:t>
+      </w:r>
+      <w:proofErr w:type="spellStart"/>
+      <w:r>
+        <w:rPr>
+          <w:rFonts w:cstheme="minorHAnsi"/>
+          <w:sz w:val="20"/>
+          <w:szCs w:val="20"/>
+        </w:rPr>
+        <w:t>masyarakat</w:t>
+      </w:r>
+      <w:proofErr w:type="spellEnd"/>
+      <w:r>
+        <w:rPr>
+          <w:rFonts w:cstheme="minorHAnsi"/>
+          <w:sz w:val="20"/>
+          <w:szCs w:val="20"/>
+        </w:rPr>
+        <w:t xml:space="preserve"> agar </w:t>
+      </w:r>
+      <w:proofErr w:type="spellStart"/>
+      <w:r>
+        <w:rPr>
+          <w:rFonts w:cstheme="minorHAnsi"/>
+          <w:sz w:val="20"/>
+          <w:szCs w:val="20"/>
+        </w:rPr>
+        <w:t>bisa</w:t>
+      </w:r>
+      <w:proofErr w:type="spellEnd"/>
+      <w:r>
+        <w:rPr>
+          <w:rFonts w:cstheme="minorHAnsi"/>
+          <w:sz w:val="20"/>
+          <w:szCs w:val="20"/>
+        </w:rPr>
+        <w:t xml:space="preserve"> </w:t>
+      </w:r>
+      <w:proofErr w:type="spellStart"/>
+      <w:r>
+        <w:rPr>
+          <w:rFonts w:cstheme="minorHAnsi"/>
+          <w:sz w:val="20"/>
+          <w:szCs w:val="20"/>
+        </w:rPr>
+        <w:t>membantu</w:t>
       </w:r>
       <w:proofErr w:type="spellEnd"/>
       <w:r>
@@ -19584,205 +20932,367 @@
           <w:sz w:val="20"/>
           <w:szCs w:val="20"/>
         </w:rPr>
-        <w:t>suatu</w:t>
-      </w:r>
-      <w:proofErr w:type="spellEnd"/>
-      <w:r>
-        <w:rPr>
-          <w:rFonts w:cstheme="minorHAnsi"/>
-          <w:sz w:val="20"/>
-          <w:szCs w:val="20"/>
-        </w:rPr>
-        <w:t xml:space="preserve"> strategi </w:t>
-      </w:r>
-      <w:proofErr w:type="spellStart"/>
-      <w:r>
-        <w:rPr>
-          <w:rFonts w:cstheme="minorHAnsi"/>
-          <w:sz w:val="20"/>
-          <w:szCs w:val="20"/>
-        </w:rPr>
-        <w:t>perancangan</w:t>
-      </w:r>
-      <w:proofErr w:type="spellEnd"/>
-      <w:r>
-        <w:rPr>
-          <w:rFonts w:cstheme="minorHAnsi"/>
-          <w:sz w:val="20"/>
-          <w:szCs w:val="20"/>
-        </w:rPr>
-        <w:t xml:space="preserve"> </w:t>
-      </w:r>
-      <w:proofErr w:type="spellStart"/>
-      <w:r>
-        <w:rPr>
-          <w:rFonts w:cstheme="minorHAnsi"/>
-          <w:sz w:val="20"/>
-          <w:szCs w:val="20"/>
-        </w:rPr>
-        <w:t>aplikasi</w:t>
-      </w:r>
-      <w:proofErr w:type="spellEnd"/>
-      <w:r>
-        <w:rPr>
-          <w:rFonts w:cstheme="minorHAnsi"/>
-          <w:sz w:val="20"/>
-          <w:szCs w:val="20"/>
-        </w:rPr>
-        <w:t xml:space="preserve"> e-commerce </w:t>
-      </w:r>
-      <w:proofErr w:type="spellStart"/>
-      <w:r>
-        <w:rPr>
-          <w:rFonts w:cstheme="minorHAnsi"/>
-          <w:sz w:val="20"/>
-          <w:szCs w:val="20"/>
-        </w:rPr>
-        <w:t>berbasis</w:t>
-      </w:r>
-      <w:proofErr w:type="spellEnd"/>
-      <w:r>
-        <w:rPr>
-          <w:rFonts w:cstheme="minorHAnsi"/>
-          <w:sz w:val="20"/>
-          <w:szCs w:val="20"/>
-        </w:rPr>
-        <w:t xml:space="preserve"> website </w:t>
-      </w:r>
-      <w:proofErr w:type="spellStart"/>
-      <w:r>
-        <w:rPr>
-          <w:rFonts w:cstheme="minorHAnsi"/>
-          <w:sz w:val="20"/>
-          <w:szCs w:val="20"/>
-        </w:rPr>
-        <w:t>ini</w:t>
-      </w:r>
-      <w:proofErr w:type="spellEnd"/>
-      <w:r>
-        <w:rPr>
-          <w:rFonts w:cstheme="minorHAnsi"/>
-          <w:sz w:val="20"/>
-          <w:szCs w:val="20"/>
-        </w:rPr>
-        <w:t xml:space="preserve"> </w:t>
-      </w:r>
-      <w:proofErr w:type="spellStart"/>
-      <w:r>
-        <w:rPr>
-          <w:rFonts w:cstheme="minorHAnsi"/>
-          <w:sz w:val="20"/>
-          <w:szCs w:val="20"/>
-        </w:rPr>
-        <w:t>adalah</w:t>
-      </w:r>
-      <w:proofErr w:type="spellEnd"/>
-      <w:r>
-        <w:rPr>
-          <w:rFonts w:cstheme="minorHAnsi"/>
-          <w:sz w:val="20"/>
-          <w:szCs w:val="20"/>
-        </w:rPr>
-        <w:t xml:space="preserve"> SDCL </w:t>
-      </w:r>
-      <w:proofErr w:type="spellStart"/>
-      <w:r>
-        <w:rPr>
-          <w:rFonts w:cstheme="minorHAnsi"/>
-          <w:sz w:val="20"/>
-          <w:szCs w:val="20"/>
-        </w:rPr>
-        <w:t>atau</w:t>
-      </w:r>
-      <w:proofErr w:type="spellEnd"/>
-      <w:r>
-        <w:rPr>
-          <w:rFonts w:cstheme="minorHAnsi"/>
-          <w:sz w:val="20"/>
-          <w:szCs w:val="20"/>
-        </w:rPr>
-        <w:t xml:space="preserve"> </w:t>
-      </w:r>
-      <w:proofErr w:type="spellStart"/>
-      <w:r>
-        <w:rPr>
-          <w:rFonts w:cstheme="minorHAnsi"/>
-          <w:sz w:val="20"/>
-          <w:szCs w:val="20"/>
-        </w:rPr>
-        <w:t>Sistem</w:t>
-      </w:r>
-      <w:proofErr w:type="spellEnd"/>
-      <w:r>
-        <w:rPr>
-          <w:rFonts w:cstheme="minorHAnsi"/>
-          <w:sz w:val="20"/>
-          <w:szCs w:val="20"/>
-        </w:rPr>
-        <w:t xml:space="preserve"> Development life Cycle ,  </w:t>
-      </w:r>
-      <w:proofErr w:type="spellStart"/>
-      <w:r>
-        <w:rPr>
-          <w:rFonts w:cstheme="minorHAnsi"/>
-          <w:sz w:val="20"/>
-          <w:szCs w:val="20"/>
-        </w:rPr>
-        <w:t>metode</w:t>
-      </w:r>
-      <w:proofErr w:type="spellEnd"/>
-      <w:r>
-        <w:rPr>
-          <w:rFonts w:cstheme="minorHAnsi"/>
-          <w:sz w:val="20"/>
-          <w:szCs w:val="20"/>
-        </w:rPr>
-        <w:t xml:space="preserve"> </w:t>
-      </w:r>
-      <w:proofErr w:type="spellStart"/>
-      <w:r>
-        <w:rPr>
-          <w:rFonts w:cstheme="minorHAnsi"/>
-          <w:sz w:val="20"/>
-          <w:szCs w:val="20"/>
-        </w:rPr>
-        <w:t>tersebut</w:t>
-      </w:r>
-      <w:proofErr w:type="spellEnd"/>
-      <w:r>
-        <w:rPr>
-          <w:rFonts w:cstheme="minorHAnsi"/>
-          <w:sz w:val="20"/>
-          <w:szCs w:val="20"/>
-        </w:rPr>
-        <w:t xml:space="preserve"> </w:t>
-      </w:r>
-      <w:proofErr w:type="spellStart"/>
-      <w:r>
-        <w:rPr>
-          <w:rFonts w:cstheme="minorHAnsi"/>
-          <w:sz w:val="20"/>
-          <w:szCs w:val="20"/>
-        </w:rPr>
-        <w:t>merupakan</w:t>
-      </w:r>
-      <w:proofErr w:type="spellEnd"/>
-      <w:r>
-        <w:rPr>
-          <w:rFonts w:cstheme="minorHAnsi"/>
-          <w:sz w:val="20"/>
-          <w:szCs w:val="20"/>
-        </w:rPr>
-        <w:t xml:space="preserve"> </w:t>
-      </w:r>
-      <w:proofErr w:type="spellStart"/>
-      <w:r>
-        <w:rPr>
-          <w:rFonts w:cstheme="minorHAnsi"/>
-          <w:sz w:val="20"/>
-          <w:szCs w:val="20"/>
-        </w:rPr>
-        <w:t>metode</w:t>
+        <w:t>sistem</w:t>
+      </w:r>
+      <w:proofErr w:type="spellEnd"/>
+      <w:r>
+        <w:rPr>
+          <w:rFonts w:cstheme="minorHAnsi"/>
+          <w:sz w:val="20"/>
+          <w:szCs w:val="20"/>
+        </w:rPr>
+        <w:t xml:space="preserve"> </w:t>
+      </w:r>
+      <w:proofErr w:type="spellStart"/>
+      <w:r>
+        <w:rPr>
+          <w:rFonts w:cstheme="minorHAnsi"/>
+          <w:sz w:val="20"/>
+          <w:szCs w:val="20"/>
+        </w:rPr>
+        <w:t>sarana</w:t>
+      </w:r>
+      <w:proofErr w:type="spellEnd"/>
+      <w:r>
+        <w:rPr>
+          <w:rFonts w:cstheme="minorHAnsi"/>
+          <w:sz w:val="20"/>
+          <w:szCs w:val="20"/>
+        </w:rPr>
+        <w:t xml:space="preserve"> </w:t>
+      </w:r>
+      <w:proofErr w:type="spellStart"/>
+      <w:r>
+        <w:rPr>
+          <w:rFonts w:cstheme="minorHAnsi"/>
+          <w:sz w:val="20"/>
+          <w:szCs w:val="20"/>
+        </w:rPr>
+        <w:t>informasi</w:t>
+      </w:r>
+      <w:proofErr w:type="spellEnd"/>
+      <w:r>
+        <w:rPr>
+          <w:rFonts w:cstheme="minorHAnsi"/>
+          <w:sz w:val="20"/>
+          <w:szCs w:val="20"/>
+        </w:rPr>
+        <w:t xml:space="preserve"> </w:t>
+      </w:r>
+      <w:proofErr w:type="spellStart"/>
+      <w:r>
+        <w:rPr>
+          <w:rFonts w:cstheme="minorHAnsi"/>
+          <w:sz w:val="20"/>
+          <w:szCs w:val="20"/>
+        </w:rPr>
+        <w:t>penjualan</w:t>
+      </w:r>
+      <w:proofErr w:type="spellEnd"/>
+      <w:r>
+        <w:rPr>
+          <w:rFonts w:cstheme="minorHAnsi"/>
+          <w:sz w:val="20"/>
+          <w:szCs w:val="20"/>
+        </w:rPr>
+        <w:t xml:space="preserve"> </w:t>
+      </w:r>
+      <w:proofErr w:type="spellStart"/>
+      <w:r>
+        <w:rPr>
+          <w:rFonts w:cstheme="minorHAnsi"/>
+          <w:sz w:val="20"/>
+          <w:szCs w:val="20"/>
+        </w:rPr>
+        <w:t>produk</w:t>
+      </w:r>
+      <w:proofErr w:type="spellEnd"/>
+      <w:r>
+        <w:rPr>
+          <w:rFonts w:cstheme="minorHAnsi"/>
+          <w:sz w:val="20"/>
+          <w:szCs w:val="20"/>
+        </w:rPr>
+        <w:t xml:space="preserve"> </w:t>
+      </w:r>
+      <w:proofErr w:type="spellStart"/>
+      <w:r>
+        <w:rPr>
+          <w:rFonts w:cstheme="minorHAnsi"/>
+          <w:sz w:val="20"/>
+          <w:szCs w:val="20"/>
+        </w:rPr>
+        <w:t>bagi</w:t>
+      </w:r>
+      <w:proofErr w:type="spellEnd"/>
+      <w:r>
+        <w:rPr>
+          <w:rFonts w:cstheme="minorHAnsi"/>
+          <w:sz w:val="20"/>
+          <w:szCs w:val="20"/>
+        </w:rPr>
+        <w:t xml:space="preserve"> </w:t>
+      </w:r>
+      <w:proofErr w:type="spellStart"/>
+      <w:r>
+        <w:rPr>
+          <w:rFonts w:cstheme="minorHAnsi"/>
+          <w:sz w:val="20"/>
+          <w:szCs w:val="20"/>
+        </w:rPr>
+        <w:t>masyarakat</w:t>
+      </w:r>
+      <w:proofErr w:type="spellEnd"/>
+      <w:r>
+        <w:rPr>
+          <w:rFonts w:cstheme="minorHAnsi"/>
+          <w:sz w:val="20"/>
+          <w:szCs w:val="20"/>
+        </w:rPr>
+        <w:t xml:space="preserve"> , dan </w:t>
+      </w:r>
+      <w:proofErr w:type="spellStart"/>
+      <w:r>
+        <w:rPr>
+          <w:rFonts w:cstheme="minorHAnsi"/>
+          <w:sz w:val="20"/>
+          <w:szCs w:val="20"/>
+        </w:rPr>
+        <w:t>bisa</w:t>
+      </w:r>
+      <w:proofErr w:type="spellEnd"/>
+      <w:r>
+        <w:rPr>
+          <w:rFonts w:cstheme="minorHAnsi"/>
+          <w:sz w:val="20"/>
+          <w:szCs w:val="20"/>
+        </w:rPr>
+        <w:t xml:space="preserve"> </w:t>
+      </w:r>
+      <w:proofErr w:type="spellStart"/>
+      <w:r>
+        <w:rPr>
+          <w:rFonts w:cstheme="minorHAnsi"/>
+          <w:sz w:val="20"/>
+          <w:szCs w:val="20"/>
+        </w:rPr>
+        <w:t>meningkatkan</w:t>
+      </w:r>
+      <w:proofErr w:type="spellEnd"/>
+      <w:r>
+        <w:rPr>
+          <w:rFonts w:cstheme="minorHAnsi"/>
+          <w:sz w:val="20"/>
+          <w:szCs w:val="20"/>
+        </w:rPr>
+        <w:t xml:space="preserve"> </w:t>
+      </w:r>
+      <w:proofErr w:type="spellStart"/>
+      <w:r>
+        <w:rPr>
+          <w:rFonts w:cstheme="minorHAnsi"/>
+          <w:sz w:val="20"/>
+          <w:szCs w:val="20"/>
+        </w:rPr>
+        <w:t>omset</w:t>
+      </w:r>
+      <w:proofErr w:type="spellEnd"/>
+      <w:r>
+        <w:rPr>
+          <w:rFonts w:cstheme="minorHAnsi"/>
+          <w:sz w:val="20"/>
+          <w:szCs w:val="20"/>
+        </w:rPr>
+        <w:t xml:space="preserve"> </w:t>
+      </w:r>
+      <w:proofErr w:type="spellStart"/>
+      <w:r>
+        <w:rPr>
+          <w:rFonts w:cstheme="minorHAnsi"/>
+          <w:sz w:val="20"/>
+          <w:szCs w:val="20"/>
+        </w:rPr>
+        <w:t>penjualan</w:t>
+      </w:r>
+      <w:proofErr w:type="spellEnd"/>
+      <w:r>
+        <w:rPr>
+          <w:rFonts w:cstheme="minorHAnsi"/>
+          <w:sz w:val="20"/>
+          <w:szCs w:val="20"/>
+        </w:rPr>
+        <w:t xml:space="preserve"> , </w:t>
+      </w:r>
+      <w:proofErr w:type="spellStart"/>
+      <w:r>
+        <w:rPr>
+          <w:rFonts w:cstheme="minorHAnsi"/>
+          <w:sz w:val="20"/>
+          <w:szCs w:val="20"/>
+        </w:rPr>
+        <w:t>selain</w:t>
+      </w:r>
+      <w:proofErr w:type="spellEnd"/>
+      <w:r>
+        <w:rPr>
+          <w:rFonts w:cstheme="minorHAnsi"/>
+          <w:sz w:val="20"/>
+          <w:szCs w:val="20"/>
+        </w:rPr>
+        <w:t xml:space="preserve"> </w:t>
+      </w:r>
+      <w:proofErr w:type="spellStart"/>
+      <w:r>
+        <w:rPr>
+          <w:rFonts w:cstheme="minorHAnsi"/>
+          <w:sz w:val="20"/>
+          <w:szCs w:val="20"/>
+        </w:rPr>
+        <w:t>itu</w:t>
+      </w:r>
+      <w:proofErr w:type="spellEnd"/>
+      <w:r>
+        <w:rPr>
+          <w:rFonts w:cstheme="minorHAnsi"/>
+          <w:sz w:val="20"/>
+          <w:szCs w:val="20"/>
+        </w:rPr>
+        <w:t xml:space="preserve"> </w:t>
+      </w:r>
+      <w:proofErr w:type="spellStart"/>
+      <w:r>
+        <w:rPr>
+          <w:rFonts w:cstheme="minorHAnsi"/>
+          <w:sz w:val="20"/>
+          <w:szCs w:val="20"/>
+        </w:rPr>
+        <w:t>peneliti</w:t>
+      </w:r>
+      <w:proofErr w:type="spellEnd"/>
+      <w:r>
+        <w:rPr>
+          <w:rFonts w:cstheme="minorHAnsi"/>
+          <w:sz w:val="20"/>
+          <w:szCs w:val="20"/>
+        </w:rPr>
+        <w:t xml:space="preserve"> </w:t>
+      </w:r>
+      <w:proofErr w:type="spellStart"/>
+      <w:r>
+        <w:rPr>
+          <w:rFonts w:cstheme="minorHAnsi"/>
+          <w:sz w:val="20"/>
+          <w:szCs w:val="20"/>
+        </w:rPr>
+        <w:t>memeberikan</w:t>
+      </w:r>
+      <w:proofErr w:type="spellEnd"/>
+      <w:r>
+        <w:rPr>
+          <w:rFonts w:cstheme="minorHAnsi"/>
+          <w:sz w:val="20"/>
+          <w:szCs w:val="20"/>
+        </w:rPr>
+        <w:t xml:space="preserve"> </w:t>
+      </w:r>
+      <w:proofErr w:type="spellStart"/>
+      <w:r>
+        <w:rPr>
+          <w:rFonts w:cstheme="minorHAnsi"/>
+          <w:sz w:val="20"/>
+          <w:szCs w:val="20"/>
+        </w:rPr>
+        <w:t>komentar</w:t>
+      </w:r>
+      <w:proofErr w:type="spellEnd"/>
+      <w:r>
+        <w:rPr>
+          <w:rFonts w:cstheme="minorHAnsi"/>
+          <w:sz w:val="20"/>
+          <w:szCs w:val="20"/>
+        </w:rPr>
+        <w:t xml:space="preserve"> pada masing </w:t>
+      </w:r>
+      <w:proofErr w:type="spellStart"/>
+      <w:r>
+        <w:rPr>
+          <w:rFonts w:cstheme="minorHAnsi"/>
+          <w:sz w:val="20"/>
+          <w:szCs w:val="20"/>
+        </w:rPr>
+        <w:t>masing</w:t>
+      </w:r>
+      <w:proofErr w:type="spellEnd"/>
+      <w:r>
+        <w:rPr>
+          <w:rFonts w:cstheme="minorHAnsi"/>
+          <w:sz w:val="20"/>
+          <w:szCs w:val="20"/>
+        </w:rPr>
+        <w:t xml:space="preserve"> </w:t>
+      </w:r>
+      <w:proofErr w:type="spellStart"/>
+      <w:r>
+        <w:rPr>
+          <w:rFonts w:cstheme="minorHAnsi"/>
+          <w:sz w:val="20"/>
+          <w:szCs w:val="20"/>
+        </w:rPr>
+        <w:t>produknya</w:t>
+      </w:r>
+      <w:proofErr w:type="spellEnd"/>
+      <w:r>
+        <w:rPr>
+          <w:rFonts w:cstheme="minorHAnsi"/>
+          <w:sz w:val="20"/>
+          <w:szCs w:val="20"/>
+        </w:rPr>
+        <w:t xml:space="preserve"> </w:t>
+      </w:r>
+      <w:proofErr w:type="spellStart"/>
+      <w:r>
+        <w:rPr>
+          <w:rFonts w:cstheme="minorHAnsi"/>
+          <w:sz w:val="20"/>
+          <w:szCs w:val="20"/>
+        </w:rPr>
+        <w:t>dari</w:t>
+      </w:r>
+      <w:proofErr w:type="spellEnd"/>
+      <w:r>
+        <w:rPr>
+          <w:rFonts w:cstheme="minorHAnsi"/>
+          <w:sz w:val="20"/>
+          <w:szCs w:val="20"/>
+        </w:rPr>
+        <w:t xml:space="preserve"> </w:t>
+      </w:r>
+      <w:proofErr w:type="spellStart"/>
+      <w:r>
+        <w:rPr>
+          <w:rFonts w:cstheme="minorHAnsi"/>
+          <w:sz w:val="20"/>
+          <w:szCs w:val="20"/>
+        </w:rPr>
+        <w:t>pelanggan</w:t>
+      </w:r>
+      <w:proofErr w:type="spellEnd"/>
+      <w:r>
+        <w:rPr>
+          <w:rFonts w:cstheme="minorHAnsi"/>
+          <w:sz w:val="20"/>
+          <w:szCs w:val="20"/>
+        </w:rPr>
+        <w:t xml:space="preserve"> dan </w:t>
+      </w:r>
+      <w:proofErr w:type="spellStart"/>
+      <w:r>
+        <w:rPr>
+          <w:rFonts w:cstheme="minorHAnsi"/>
+          <w:sz w:val="20"/>
+          <w:szCs w:val="20"/>
+        </w:rPr>
+        <w:t>konsumen</w:t>
       </w:r>
       <w:proofErr w:type="spellEnd"/>
       <w:r>
@@ -19800,115 +21310,169 @@
           <w:sz w:val="20"/>
           <w:szCs w:val="20"/>
         </w:rPr>
-        <w:t>mempunyai</w:t>
-      </w:r>
-      <w:proofErr w:type="spellEnd"/>
-      <w:r>
-        <w:rPr>
-          <w:rFonts w:cstheme="minorHAnsi"/>
-          <w:sz w:val="20"/>
-          <w:szCs w:val="20"/>
-        </w:rPr>
-        <w:t xml:space="preserve"> </w:t>
-      </w:r>
-      <w:proofErr w:type="spellStart"/>
-      <w:r>
-        <w:rPr>
-          <w:rFonts w:cstheme="minorHAnsi"/>
-          <w:sz w:val="20"/>
-          <w:szCs w:val="20"/>
-        </w:rPr>
-        <w:t>ciri</w:t>
-      </w:r>
-      <w:proofErr w:type="spellEnd"/>
-      <w:r>
-        <w:rPr>
-          <w:rFonts w:cstheme="minorHAnsi"/>
-          <w:sz w:val="20"/>
-          <w:szCs w:val="20"/>
-        </w:rPr>
-        <w:t xml:space="preserve"> </w:t>
-      </w:r>
-      <w:proofErr w:type="spellStart"/>
-      <w:r>
-        <w:rPr>
-          <w:rFonts w:cstheme="minorHAnsi"/>
-          <w:sz w:val="20"/>
-          <w:szCs w:val="20"/>
-        </w:rPr>
-        <w:t>khusus</w:t>
-      </w:r>
-      <w:proofErr w:type="spellEnd"/>
-      <w:r>
-        <w:rPr>
-          <w:rFonts w:cstheme="minorHAnsi"/>
-          <w:sz w:val="20"/>
-          <w:szCs w:val="20"/>
-        </w:rPr>
-        <w:t xml:space="preserve"> </w:t>
-      </w:r>
-      <w:proofErr w:type="spellStart"/>
-      <w:r>
-        <w:rPr>
-          <w:rFonts w:cstheme="minorHAnsi"/>
-          <w:sz w:val="20"/>
-          <w:szCs w:val="20"/>
-        </w:rPr>
-        <w:t>dalam</w:t>
-      </w:r>
-      <w:proofErr w:type="spellEnd"/>
-      <w:r>
-        <w:rPr>
-          <w:rFonts w:cstheme="minorHAnsi"/>
-          <w:sz w:val="20"/>
-          <w:szCs w:val="20"/>
-        </w:rPr>
-        <w:t xml:space="preserve"> </w:t>
-      </w:r>
-      <w:proofErr w:type="spellStart"/>
-      <w:r>
-        <w:rPr>
-          <w:rFonts w:cstheme="minorHAnsi"/>
-          <w:sz w:val="20"/>
-          <w:szCs w:val="20"/>
-        </w:rPr>
-        <w:t>pengerjaan</w:t>
-      </w:r>
-      <w:proofErr w:type="spellEnd"/>
-      <w:r>
-        <w:rPr>
-          <w:rFonts w:cstheme="minorHAnsi"/>
-          <w:sz w:val="20"/>
-          <w:szCs w:val="20"/>
-        </w:rPr>
-        <w:t xml:space="preserve"> </w:t>
-      </w:r>
-      <w:proofErr w:type="spellStart"/>
-      <w:r>
-        <w:rPr>
-          <w:rFonts w:cstheme="minorHAnsi"/>
-          <w:sz w:val="20"/>
-          <w:szCs w:val="20"/>
-        </w:rPr>
-        <w:t>setiap</w:t>
-      </w:r>
-      <w:proofErr w:type="spellEnd"/>
-      <w:r>
-        <w:rPr>
-          <w:rFonts w:cstheme="minorHAnsi"/>
-          <w:sz w:val="20"/>
-          <w:szCs w:val="20"/>
-        </w:rPr>
-        <w:t xml:space="preserve"> </w:t>
-      </w:r>
-      <w:proofErr w:type="spellStart"/>
-      <w:r>
-        <w:rPr>
-          <w:rFonts w:cstheme="minorHAnsi"/>
-          <w:sz w:val="20"/>
-          <w:szCs w:val="20"/>
-        </w:rPr>
-        <w:t>fasenya</w:t>
+        <w:t>bermaksud</w:t>
+      </w:r>
+      <w:proofErr w:type="spellEnd"/>
+      <w:r>
+        <w:rPr>
+          <w:rFonts w:cstheme="minorHAnsi"/>
+          <w:sz w:val="20"/>
+          <w:szCs w:val="20"/>
+        </w:rPr>
+        <w:t xml:space="preserve"> </w:t>
+      </w:r>
+      <w:proofErr w:type="spellStart"/>
+      <w:r>
+        <w:rPr>
+          <w:rFonts w:cstheme="minorHAnsi"/>
+          <w:sz w:val="20"/>
+          <w:szCs w:val="20"/>
+        </w:rPr>
+        <w:t>untuk</w:t>
+      </w:r>
+      <w:proofErr w:type="spellEnd"/>
+      <w:r>
+        <w:rPr>
+          <w:rFonts w:cstheme="minorHAnsi"/>
+          <w:sz w:val="20"/>
+          <w:szCs w:val="20"/>
+        </w:rPr>
+        <w:t xml:space="preserve"> </w:t>
+      </w:r>
+      <w:proofErr w:type="spellStart"/>
+      <w:r>
+        <w:rPr>
+          <w:rFonts w:cstheme="minorHAnsi"/>
+          <w:sz w:val="20"/>
+          <w:szCs w:val="20"/>
+        </w:rPr>
+        <w:t>memberikan</w:t>
+      </w:r>
+      <w:proofErr w:type="spellEnd"/>
+      <w:r>
+        <w:rPr>
+          <w:rFonts w:cstheme="minorHAnsi"/>
+          <w:sz w:val="20"/>
+          <w:szCs w:val="20"/>
+        </w:rPr>
+        <w:t xml:space="preserve"> </w:t>
+      </w:r>
+      <w:proofErr w:type="spellStart"/>
+      <w:r>
+        <w:rPr>
+          <w:rFonts w:cstheme="minorHAnsi"/>
+          <w:sz w:val="20"/>
+          <w:szCs w:val="20"/>
+        </w:rPr>
+        <w:t>penilaian</w:t>
+      </w:r>
+      <w:proofErr w:type="spellEnd"/>
+      <w:r>
+        <w:rPr>
+          <w:rFonts w:cstheme="minorHAnsi"/>
+          <w:sz w:val="20"/>
+          <w:szCs w:val="20"/>
+        </w:rPr>
+        <w:t xml:space="preserve"> </w:t>
+      </w:r>
+      <w:proofErr w:type="spellStart"/>
+      <w:r>
+        <w:rPr>
+          <w:rFonts w:cstheme="minorHAnsi"/>
+          <w:sz w:val="20"/>
+          <w:szCs w:val="20"/>
+        </w:rPr>
+        <w:t>sebuah</w:t>
+      </w:r>
+      <w:proofErr w:type="spellEnd"/>
+      <w:r>
+        <w:rPr>
+          <w:rFonts w:cstheme="minorHAnsi"/>
+          <w:sz w:val="20"/>
+          <w:szCs w:val="20"/>
+        </w:rPr>
+        <w:t xml:space="preserve"> </w:t>
+      </w:r>
+      <w:proofErr w:type="spellStart"/>
+      <w:r>
+        <w:rPr>
+          <w:rFonts w:cstheme="minorHAnsi"/>
+          <w:sz w:val="20"/>
+          <w:szCs w:val="20"/>
+        </w:rPr>
+        <w:t>kritikan</w:t>
+      </w:r>
+      <w:proofErr w:type="spellEnd"/>
+      <w:r>
+        <w:rPr>
+          <w:rFonts w:cstheme="minorHAnsi"/>
+          <w:sz w:val="20"/>
+          <w:szCs w:val="20"/>
+        </w:rPr>
+        <w:t xml:space="preserve"> ,</w:t>
+      </w:r>
+      <w:proofErr w:type="spellStart"/>
+      <w:r>
+        <w:rPr>
+          <w:rFonts w:cstheme="minorHAnsi"/>
+          <w:sz w:val="20"/>
+          <w:szCs w:val="20"/>
+        </w:rPr>
+        <w:t>pujian</w:t>
+      </w:r>
+      <w:proofErr w:type="spellEnd"/>
+      <w:r>
+        <w:rPr>
+          <w:rFonts w:cstheme="minorHAnsi"/>
+          <w:sz w:val="20"/>
+          <w:szCs w:val="20"/>
+        </w:rPr>
+        <w:t xml:space="preserve"> </w:t>
+      </w:r>
+      <w:proofErr w:type="spellStart"/>
+      <w:r>
+        <w:rPr>
+          <w:rFonts w:cstheme="minorHAnsi"/>
+          <w:sz w:val="20"/>
+          <w:szCs w:val="20"/>
+        </w:rPr>
+        <w:t>ataupun</w:t>
+      </w:r>
+      <w:proofErr w:type="spellEnd"/>
+      <w:r>
+        <w:rPr>
+          <w:rFonts w:cstheme="minorHAnsi"/>
+          <w:sz w:val="20"/>
+          <w:szCs w:val="20"/>
+        </w:rPr>
+        <w:t xml:space="preserve"> saran </w:t>
+      </w:r>
+      <w:proofErr w:type="spellStart"/>
+      <w:r>
+        <w:rPr>
+          <w:rFonts w:cstheme="minorHAnsi"/>
+          <w:sz w:val="20"/>
+          <w:szCs w:val="20"/>
+        </w:rPr>
+        <w:t>mengenai</w:t>
+      </w:r>
+      <w:proofErr w:type="spellEnd"/>
+      <w:r>
+        <w:rPr>
+          <w:rFonts w:cstheme="minorHAnsi"/>
+          <w:sz w:val="20"/>
+          <w:szCs w:val="20"/>
+        </w:rPr>
+        <w:t xml:space="preserve"> </w:t>
+      </w:r>
+      <w:proofErr w:type="spellStart"/>
+      <w:r>
+        <w:rPr>
+          <w:rFonts w:cstheme="minorHAnsi"/>
+          <w:sz w:val="20"/>
+          <w:szCs w:val="20"/>
+        </w:rPr>
+        <w:t>produk</w:t>
       </w:r>
       <w:proofErr w:type="spellEnd"/>
       <w:r>
@@ -19926,115 +21490,205 @@
           <w:sz w:val="20"/>
           <w:szCs w:val="20"/>
         </w:rPr>
-        <w:t>harus</w:t>
-      </w:r>
-      <w:proofErr w:type="spellEnd"/>
-      <w:r>
-        <w:rPr>
-          <w:rFonts w:cstheme="minorHAnsi"/>
-          <w:sz w:val="20"/>
-          <w:szCs w:val="20"/>
-        </w:rPr>
-        <w:t xml:space="preserve"> </w:t>
-      </w:r>
-      <w:proofErr w:type="spellStart"/>
-      <w:r>
-        <w:rPr>
-          <w:rFonts w:cstheme="minorHAnsi"/>
-          <w:sz w:val="20"/>
-          <w:szCs w:val="20"/>
-        </w:rPr>
-        <w:t>dikerjakan</w:t>
-      </w:r>
-      <w:proofErr w:type="spellEnd"/>
-      <w:r>
-        <w:rPr>
-          <w:rFonts w:cstheme="minorHAnsi"/>
-          <w:sz w:val="20"/>
-          <w:szCs w:val="20"/>
-        </w:rPr>
-        <w:t xml:space="preserve"> </w:t>
-      </w:r>
-      <w:proofErr w:type="spellStart"/>
-      <w:r>
-        <w:rPr>
-          <w:rFonts w:cstheme="minorHAnsi"/>
-          <w:sz w:val="20"/>
-          <w:szCs w:val="20"/>
-        </w:rPr>
-        <w:t>dengan</w:t>
-      </w:r>
-      <w:proofErr w:type="spellEnd"/>
-      <w:r>
-        <w:rPr>
-          <w:rFonts w:cstheme="minorHAnsi"/>
-          <w:sz w:val="20"/>
-          <w:szCs w:val="20"/>
-        </w:rPr>
-        <w:t xml:space="preserve"> </w:t>
-      </w:r>
-      <w:proofErr w:type="spellStart"/>
-      <w:r>
-        <w:rPr>
-          <w:rFonts w:cstheme="minorHAnsi"/>
-          <w:sz w:val="20"/>
-          <w:szCs w:val="20"/>
-        </w:rPr>
-        <w:t>langkah</w:t>
-      </w:r>
-      <w:proofErr w:type="spellEnd"/>
-      <w:r>
-        <w:rPr>
-          <w:rFonts w:cstheme="minorHAnsi"/>
-          <w:sz w:val="20"/>
-          <w:szCs w:val="20"/>
-        </w:rPr>
-        <w:t xml:space="preserve"> Langkah </w:t>
-      </w:r>
-      <w:proofErr w:type="spellStart"/>
-      <w:r>
-        <w:rPr>
-          <w:rFonts w:cstheme="minorHAnsi"/>
-          <w:sz w:val="20"/>
-          <w:szCs w:val="20"/>
-        </w:rPr>
-        <w:t>awal</w:t>
-      </w:r>
-      <w:proofErr w:type="spellEnd"/>
-      <w:r>
-        <w:rPr>
-          <w:rFonts w:cstheme="minorHAnsi"/>
-          <w:sz w:val="20"/>
-          <w:szCs w:val="20"/>
-        </w:rPr>
-        <w:t xml:space="preserve"> </w:t>
-      </w:r>
-      <w:proofErr w:type="spellStart"/>
-      <w:r>
-        <w:rPr>
-          <w:rFonts w:cstheme="minorHAnsi"/>
-          <w:sz w:val="20"/>
-          <w:szCs w:val="20"/>
-        </w:rPr>
-        <w:t>terlebih</w:t>
-      </w:r>
-      <w:proofErr w:type="spellEnd"/>
-      <w:r>
-        <w:rPr>
-          <w:rFonts w:cstheme="minorHAnsi"/>
-          <w:sz w:val="20"/>
-          <w:szCs w:val="20"/>
-        </w:rPr>
-        <w:t xml:space="preserve"> </w:t>
-      </w:r>
-      <w:proofErr w:type="spellStart"/>
-      <w:r>
-        <w:rPr>
-          <w:rFonts w:cstheme="minorHAnsi"/>
-          <w:sz w:val="20"/>
-          <w:szCs w:val="20"/>
-        </w:rPr>
-        <w:t>dahulu</w:t>
+        <w:t>akan</w:t>
+      </w:r>
+      <w:proofErr w:type="spellEnd"/>
+      <w:r>
+        <w:rPr>
+          <w:rFonts w:cstheme="minorHAnsi"/>
+          <w:sz w:val="20"/>
+          <w:szCs w:val="20"/>
+        </w:rPr>
+        <w:t xml:space="preserve"> </w:t>
+      </w:r>
+      <w:proofErr w:type="spellStart"/>
+      <w:r>
+        <w:rPr>
+          <w:rFonts w:cstheme="minorHAnsi"/>
+          <w:sz w:val="20"/>
+          <w:szCs w:val="20"/>
+        </w:rPr>
+        <w:t>dijual</w:t>
+      </w:r>
+      <w:proofErr w:type="spellEnd"/>
+      <w:r>
+        <w:rPr>
+          <w:rFonts w:cstheme="minorHAnsi"/>
+          <w:sz w:val="20"/>
+          <w:szCs w:val="20"/>
+        </w:rPr>
+        <w:t xml:space="preserve"> </w:t>
+      </w:r>
+      <w:proofErr w:type="spellStart"/>
+      <w:r>
+        <w:rPr>
+          <w:rFonts w:cstheme="minorHAnsi"/>
+          <w:sz w:val="20"/>
+          <w:szCs w:val="20"/>
+        </w:rPr>
+        <w:t>nantinya</w:t>
+      </w:r>
+      <w:proofErr w:type="spellEnd"/>
+      <w:r>
+        <w:rPr>
+          <w:rFonts w:cstheme="minorHAnsi"/>
+          <w:sz w:val="20"/>
+          <w:szCs w:val="20"/>
+        </w:rPr>
+        <w:t xml:space="preserve"> agar </w:t>
+      </w:r>
+      <w:proofErr w:type="spellStart"/>
+      <w:r>
+        <w:rPr>
+          <w:rFonts w:cstheme="minorHAnsi"/>
+          <w:sz w:val="20"/>
+          <w:szCs w:val="20"/>
+        </w:rPr>
+        <w:t>dapat</w:t>
+      </w:r>
+      <w:proofErr w:type="spellEnd"/>
+      <w:r>
+        <w:rPr>
+          <w:rFonts w:cstheme="minorHAnsi"/>
+          <w:sz w:val="20"/>
+          <w:szCs w:val="20"/>
+        </w:rPr>
+        <w:t xml:space="preserve"> </w:t>
+      </w:r>
+      <w:proofErr w:type="spellStart"/>
+      <w:r>
+        <w:rPr>
+          <w:rFonts w:cstheme="minorHAnsi"/>
+          <w:sz w:val="20"/>
+          <w:szCs w:val="20"/>
+        </w:rPr>
+        <w:t>menjadikan</w:t>
+      </w:r>
+      <w:proofErr w:type="spellEnd"/>
+      <w:r>
+        <w:rPr>
+          <w:rFonts w:cstheme="minorHAnsi"/>
+          <w:sz w:val="20"/>
+          <w:szCs w:val="20"/>
+        </w:rPr>
+        <w:t xml:space="preserve"> </w:t>
+      </w:r>
+      <w:proofErr w:type="spellStart"/>
+      <w:r>
+        <w:rPr>
+          <w:rFonts w:cstheme="minorHAnsi"/>
+          <w:sz w:val="20"/>
+          <w:szCs w:val="20"/>
+        </w:rPr>
+        <w:t>motivasi</w:t>
+      </w:r>
+      <w:proofErr w:type="spellEnd"/>
+      <w:r>
+        <w:rPr>
+          <w:rFonts w:cstheme="minorHAnsi"/>
+          <w:sz w:val="20"/>
+          <w:szCs w:val="20"/>
+        </w:rPr>
+        <w:t xml:space="preserve"> dan </w:t>
+      </w:r>
+      <w:proofErr w:type="spellStart"/>
+      <w:r>
+        <w:rPr>
+          <w:rFonts w:cstheme="minorHAnsi"/>
+          <w:sz w:val="20"/>
+          <w:szCs w:val="20"/>
+        </w:rPr>
+        <w:t>tolak</w:t>
+      </w:r>
+      <w:proofErr w:type="spellEnd"/>
+      <w:r>
+        <w:rPr>
+          <w:rFonts w:cstheme="minorHAnsi"/>
+          <w:sz w:val="20"/>
+          <w:szCs w:val="20"/>
+        </w:rPr>
+        <w:t xml:space="preserve"> </w:t>
+      </w:r>
+      <w:proofErr w:type="spellStart"/>
+      <w:r>
+        <w:rPr>
+          <w:rFonts w:cstheme="minorHAnsi"/>
+          <w:sz w:val="20"/>
+          <w:szCs w:val="20"/>
+        </w:rPr>
+        <w:t>ukur</w:t>
+      </w:r>
+      <w:proofErr w:type="spellEnd"/>
+      <w:r>
+        <w:rPr>
+          <w:rFonts w:cstheme="minorHAnsi"/>
+          <w:sz w:val="20"/>
+          <w:szCs w:val="20"/>
+        </w:rPr>
+        <w:t xml:space="preserve"> </w:t>
+      </w:r>
+      <w:proofErr w:type="spellStart"/>
+      <w:r>
+        <w:rPr>
+          <w:rFonts w:cstheme="minorHAnsi"/>
+          <w:sz w:val="20"/>
+          <w:szCs w:val="20"/>
+        </w:rPr>
+        <w:t>bagi</w:t>
+      </w:r>
+      <w:proofErr w:type="spellEnd"/>
+      <w:r>
+        <w:rPr>
+          <w:rFonts w:cstheme="minorHAnsi"/>
+          <w:sz w:val="20"/>
+          <w:szCs w:val="20"/>
+        </w:rPr>
+        <w:t xml:space="preserve"> </w:t>
+      </w:r>
+      <w:proofErr w:type="spellStart"/>
+      <w:r>
+        <w:rPr>
+          <w:rFonts w:cstheme="minorHAnsi"/>
+          <w:sz w:val="20"/>
+          <w:szCs w:val="20"/>
+        </w:rPr>
+        <w:t>calon</w:t>
+      </w:r>
+      <w:proofErr w:type="spellEnd"/>
+      <w:r>
+        <w:rPr>
+          <w:rFonts w:cstheme="minorHAnsi"/>
+          <w:sz w:val="20"/>
+          <w:szCs w:val="20"/>
+        </w:rPr>
+        <w:t xml:space="preserve"> </w:t>
+      </w:r>
+      <w:proofErr w:type="spellStart"/>
+      <w:r>
+        <w:rPr>
+          <w:rFonts w:cstheme="minorHAnsi"/>
+          <w:sz w:val="20"/>
+          <w:szCs w:val="20"/>
+        </w:rPr>
+        <w:t>pemberi</w:t>
+      </w:r>
+      <w:proofErr w:type="spellEnd"/>
+      <w:r>
+        <w:rPr>
+          <w:rFonts w:cstheme="minorHAnsi"/>
+          <w:sz w:val="20"/>
+          <w:szCs w:val="20"/>
+        </w:rPr>
+        <w:t xml:space="preserve"> </w:t>
+      </w:r>
+      <w:proofErr w:type="spellStart"/>
+      <w:r>
+        <w:rPr>
+          <w:rFonts w:cstheme="minorHAnsi"/>
+          <w:sz w:val="20"/>
+          <w:szCs w:val="20"/>
+        </w:rPr>
+        <w:t>lai</w:t>
       </w:r>
       <w:proofErr w:type="spellEnd"/>
       <w:r>
@@ -20070,1536 +21724,34 @@
           <w:sz w:val="20"/>
           <w:szCs w:val="20"/>
         </w:rPr>
-        <w:t>memenuhi</w:t>
-      </w:r>
-      <w:proofErr w:type="spellEnd"/>
-      <w:r>
-        <w:rPr>
-          <w:rFonts w:cstheme="minorHAnsi"/>
-          <w:sz w:val="20"/>
-          <w:szCs w:val="20"/>
-        </w:rPr>
-        <w:t xml:space="preserve"> </w:t>
-      </w:r>
-      <w:proofErr w:type="spellStart"/>
-      <w:r>
-        <w:rPr>
-          <w:rFonts w:cstheme="minorHAnsi"/>
-          <w:sz w:val="20"/>
-          <w:szCs w:val="20"/>
-        </w:rPr>
-        <w:t>syarat</w:t>
-      </w:r>
-      <w:proofErr w:type="spellEnd"/>
-      <w:r>
-        <w:rPr>
-          <w:rFonts w:cstheme="minorHAnsi"/>
-          <w:sz w:val="20"/>
-          <w:szCs w:val="20"/>
-        </w:rPr>
-        <w:t xml:space="preserve"> </w:t>
-      </w:r>
-      <w:proofErr w:type="spellStart"/>
-      <w:r>
-        <w:rPr>
-          <w:rFonts w:cstheme="minorHAnsi"/>
-          <w:sz w:val="20"/>
-          <w:szCs w:val="20"/>
-        </w:rPr>
-        <w:t>dari</w:t>
-      </w:r>
-      <w:proofErr w:type="spellEnd"/>
-      <w:r>
-        <w:rPr>
-          <w:rFonts w:cstheme="minorHAnsi"/>
-          <w:sz w:val="20"/>
-          <w:szCs w:val="20"/>
-        </w:rPr>
-        <w:t xml:space="preserve"> </w:t>
-      </w:r>
-      <w:proofErr w:type="spellStart"/>
-      <w:r>
-        <w:rPr>
-          <w:rFonts w:cstheme="minorHAnsi"/>
-          <w:sz w:val="20"/>
-          <w:szCs w:val="20"/>
-        </w:rPr>
-        <w:t>fase</w:t>
-      </w:r>
-      <w:proofErr w:type="spellEnd"/>
-      <w:r>
-        <w:rPr>
-          <w:rFonts w:cstheme="minorHAnsi"/>
-          <w:sz w:val="20"/>
-          <w:szCs w:val="20"/>
-        </w:rPr>
-        <w:t xml:space="preserve"> </w:t>
-      </w:r>
-      <w:proofErr w:type="spellStart"/>
-      <w:r>
-        <w:rPr>
-          <w:rFonts w:cstheme="minorHAnsi"/>
-          <w:sz w:val="20"/>
-          <w:szCs w:val="20"/>
-        </w:rPr>
-        <w:t>berikutnya</w:t>
-      </w:r>
-      <w:proofErr w:type="spellEnd"/>
-      <w:r>
-        <w:rPr>
-          <w:rFonts w:cstheme="minorHAnsi"/>
-          <w:sz w:val="20"/>
-          <w:szCs w:val="20"/>
-        </w:rPr>
-        <w:t xml:space="preserve"> , </w:t>
-      </w:r>
-      <w:proofErr w:type="spellStart"/>
-      <w:r>
-        <w:rPr>
-          <w:rFonts w:cstheme="minorHAnsi"/>
-          <w:sz w:val="20"/>
-          <w:szCs w:val="20"/>
-        </w:rPr>
-        <w:t>hasil</w:t>
-      </w:r>
-      <w:proofErr w:type="spellEnd"/>
-      <w:r>
-        <w:rPr>
-          <w:rFonts w:cstheme="minorHAnsi"/>
-          <w:sz w:val="20"/>
-          <w:szCs w:val="20"/>
-        </w:rPr>
-        <w:t xml:space="preserve"> pada </w:t>
-      </w:r>
-      <w:proofErr w:type="spellStart"/>
-      <w:r>
-        <w:rPr>
-          <w:rFonts w:cstheme="minorHAnsi"/>
-          <w:sz w:val="20"/>
-          <w:szCs w:val="20"/>
-        </w:rPr>
-        <w:t>metode</w:t>
-      </w:r>
-      <w:proofErr w:type="spellEnd"/>
-      <w:r>
-        <w:rPr>
-          <w:rFonts w:cstheme="minorHAnsi"/>
-          <w:sz w:val="20"/>
-          <w:szCs w:val="20"/>
-        </w:rPr>
-        <w:t xml:space="preserve"> SDCL ( </w:t>
-      </w:r>
-      <w:proofErr w:type="spellStart"/>
-      <w:r>
-        <w:rPr>
-          <w:rFonts w:cstheme="minorHAnsi"/>
-          <w:sz w:val="20"/>
-          <w:szCs w:val="20"/>
-        </w:rPr>
-        <w:t>Sistem</w:t>
-      </w:r>
-      <w:proofErr w:type="spellEnd"/>
-      <w:r>
-        <w:rPr>
-          <w:rFonts w:cstheme="minorHAnsi"/>
-          <w:sz w:val="20"/>
-          <w:szCs w:val="20"/>
-        </w:rPr>
-        <w:t xml:space="preserve"> Development Life Cycle ) </w:t>
-      </w:r>
-      <w:proofErr w:type="spellStart"/>
-      <w:r>
-        <w:rPr>
-          <w:rFonts w:cstheme="minorHAnsi"/>
-          <w:sz w:val="20"/>
-          <w:szCs w:val="20"/>
-        </w:rPr>
-        <w:t>terfokus</w:t>
-      </w:r>
-      <w:proofErr w:type="spellEnd"/>
-      <w:r>
-        <w:rPr>
-          <w:rFonts w:cstheme="minorHAnsi"/>
-          <w:sz w:val="20"/>
-          <w:szCs w:val="20"/>
-        </w:rPr>
-        <w:t xml:space="preserve"> </w:t>
-      </w:r>
-      <w:proofErr w:type="spellStart"/>
-      <w:r>
-        <w:rPr>
-          <w:rFonts w:cstheme="minorHAnsi"/>
-          <w:sz w:val="20"/>
-          <w:szCs w:val="20"/>
-        </w:rPr>
-        <w:t>terhadap</w:t>
-      </w:r>
-      <w:proofErr w:type="spellEnd"/>
-      <w:r>
-        <w:rPr>
-          <w:rFonts w:cstheme="minorHAnsi"/>
-          <w:sz w:val="20"/>
-          <w:szCs w:val="20"/>
-        </w:rPr>
-        <w:t xml:space="preserve"> masing </w:t>
-      </w:r>
-      <w:proofErr w:type="spellStart"/>
-      <w:r>
-        <w:rPr>
-          <w:rFonts w:cstheme="minorHAnsi"/>
-          <w:sz w:val="20"/>
-          <w:szCs w:val="20"/>
-        </w:rPr>
-        <w:t>masing</w:t>
-      </w:r>
-      <w:proofErr w:type="spellEnd"/>
-      <w:r>
-        <w:rPr>
-          <w:rFonts w:cstheme="minorHAnsi"/>
-          <w:sz w:val="20"/>
-          <w:szCs w:val="20"/>
-        </w:rPr>
-        <w:t xml:space="preserve"> </w:t>
-      </w:r>
-      <w:proofErr w:type="spellStart"/>
-      <w:r>
-        <w:rPr>
-          <w:rFonts w:cstheme="minorHAnsi"/>
-          <w:sz w:val="20"/>
-          <w:szCs w:val="20"/>
-        </w:rPr>
-        <w:t>fase</w:t>
-      </w:r>
-      <w:proofErr w:type="spellEnd"/>
-      <w:r>
-        <w:rPr>
-          <w:rFonts w:cstheme="minorHAnsi"/>
-          <w:sz w:val="20"/>
-          <w:szCs w:val="20"/>
-        </w:rPr>
-        <w:t xml:space="preserve"> yang </w:t>
-      </w:r>
-      <w:proofErr w:type="spellStart"/>
-      <w:r>
-        <w:rPr>
-          <w:rFonts w:cstheme="minorHAnsi"/>
-          <w:sz w:val="20"/>
-          <w:szCs w:val="20"/>
-        </w:rPr>
-        <w:t>ada</w:t>
-      </w:r>
-      <w:proofErr w:type="spellEnd"/>
-      <w:r>
-        <w:rPr>
-          <w:rFonts w:cstheme="minorHAnsi"/>
-          <w:sz w:val="20"/>
-          <w:szCs w:val="20"/>
-        </w:rPr>
-        <w:t xml:space="preserve"> </w:t>
-      </w:r>
-      <w:proofErr w:type="spellStart"/>
-      <w:r>
-        <w:rPr>
-          <w:rFonts w:cstheme="minorHAnsi"/>
-          <w:sz w:val="20"/>
-          <w:szCs w:val="20"/>
-        </w:rPr>
-        <w:t>sehingga</w:t>
-      </w:r>
-      <w:proofErr w:type="spellEnd"/>
-      <w:r>
-        <w:rPr>
-          <w:rFonts w:cstheme="minorHAnsi"/>
-          <w:sz w:val="20"/>
-          <w:szCs w:val="20"/>
-        </w:rPr>
-        <w:t xml:space="preserve"> </w:t>
-      </w:r>
-      <w:proofErr w:type="spellStart"/>
-      <w:r>
-        <w:rPr>
-          <w:rFonts w:cstheme="minorHAnsi"/>
-          <w:sz w:val="20"/>
-          <w:szCs w:val="20"/>
-        </w:rPr>
-        <w:t>menghasilkan</w:t>
-      </w:r>
-      <w:proofErr w:type="spellEnd"/>
-      <w:r>
-        <w:rPr>
-          <w:rFonts w:cstheme="minorHAnsi"/>
-          <w:sz w:val="20"/>
-          <w:szCs w:val="20"/>
-        </w:rPr>
-        <w:t xml:space="preserve"> </w:t>
-      </w:r>
-      <w:proofErr w:type="spellStart"/>
-      <w:r>
-        <w:rPr>
-          <w:rFonts w:cstheme="minorHAnsi"/>
-          <w:sz w:val="20"/>
-          <w:szCs w:val="20"/>
-        </w:rPr>
-        <w:t>sebuah</w:t>
-      </w:r>
-      <w:proofErr w:type="spellEnd"/>
-      <w:r>
-        <w:rPr>
-          <w:rFonts w:cstheme="minorHAnsi"/>
-          <w:sz w:val="20"/>
-          <w:szCs w:val="20"/>
-        </w:rPr>
-        <w:t xml:space="preserve"> </w:t>
-      </w:r>
-      <w:proofErr w:type="spellStart"/>
-      <w:r>
-        <w:rPr>
-          <w:rFonts w:cstheme="minorHAnsi"/>
-          <w:sz w:val="20"/>
-          <w:szCs w:val="20"/>
-        </w:rPr>
-        <w:t>pengerjaan</w:t>
-      </w:r>
-      <w:proofErr w:type="spellEnd"/>
-      <w:r>
-        <w:rPr>
-          <w:rFonts w:cstheme="minorHAnsi"/>
-          <w:sz w:val="20"/>
-          <w:szCs w:val="20"/>
-        </w:rPr>
-        <w:t xml:space="preserve"> yang </w:t>
-      </w:r>
-      <w:proofErr w:type="spellStart"/>
-      <w:r>
-        <w:rPr>
-          <w:rFonts w:cstheme="minorHAnsi"/>
-          <w:sz w:val="20"/>
-          <w:szCs w:val="20"/>
-        </w:rPr>
-        <w:t>maksimal</w:t>
-      </w:r>
-      <w:proofErr w:type="spellEnd"/>
-      <w:r>
-        <w:rPr>
-          <w:rFonts w:cstheme="minorHAnsi"/>
-          <w:sz w:val="20"/>
-          <w:szCs w:val="20"/>
-        </w:rPr>
-        <w:t xml:space="preserve"> </w:t>
-      </w:r>
-      <w:proofErr w:type="spellStart"/>
-      <w:r>
-        <w:rPr>
-          <w:rFonts w:cstheme="minorHAnsi"/>
-          <w:sz w:val="20"/>
-          <w:szCs w:val="20"/>
-        </w:rPr>
-        <w:t>karena</w:t>
-      </w:r>
-      <w:proofErr w:type="spellEnd"/>
-      <w:r>
-        <w:rPr>
-          <w:rFonts w:cstheme="minorHAnsi"/>
-          <w:sz w:val="20"/>
-          <w:szCs w:val="20"/>
-        </w:rPr>
-        <w:t xml:space="preserve"> </w:t>
-      </w:r>
-      <w:proofErr w:type="spellStart"/>
-      <w:r>
-        <w:rPr>
-          <w:rFonts w:cstheme="minorHAnsi"/>
-          <w:sz w:val="20"/>
-          <w:szCs w:val="20"/>
-        </w:rPr>
-        <w:t>tidak</w:t>
-      </w:r>
-      <w:proofErr w:type="spellEnd"/>
-      <w:r>
-        <w:rPr>
-          <w:rFonts w:cstheme="minorHAnsi"/>
-          <w:sz w:val="20"/>
-          <w:szCs w:val="20"/>
-        </w:rPr>
-        <w:t xml:space="preserve"> </w:t>
-      </w:r>
-      <w:proofErr w:type="spellStart"/>
-      <w:r>
-        <w:rPr>
-          <w:rFonts w:cstheme="minorHAnsi"/>
-          <w:sz w:val="20"/>
-          <w:szCs w:val="20"/>
-        </w:rPr>
-        <w:t>adanya</w:t>
-      </w:r>
-      <w:proofErr w:type="spellEnd"/>
-      <w:r>
-        <w:rPr>
-          <w:rFonts w:cstheme="minorHAnsi"/>
-          <w:sz w:val="20"/>
-          <w:szCs w:val="20"/>
-        </w:rPr>
-        <w:t xml:space="preserve"> </w:t>
-      </w:r>
-      <w:proofErr w:type="spellStart"/>
-      <w:r>
-        <w:rPr>
-          <w:rFonts w:cstheme="minorHAnsi"/>
-          <w:sz w:val="20"/>
-          <w:szCs w:val="20"/>
-        </w:rPr>
-        <w:t>pengerjaan</w:t>
-      </w:r>
-      <w:proofErr w:type="spellEnd"/>
-      <w:r>
-        <w:rPr>
-          <w:rFonts w:cstheme="minorHAnsi"/>
-          <w:sz w:val="20"/>
-          <w:szCs w:val="20"/>
-        </w:rPr>
-        <w:t xml:space="preserve"> </w:t>
-      </w:r>
-      <w:proofErr w:type="spellStart"/>
-      <w:r>
-        <w:rPr>
-          <w:rFonts w:cstheme="minorHAnsi"/>
-          <w:sz w:val="20"/>
-          <w:szCs w:val="20"/>
-        </w:rPr>
-        <w:t>secara</w:t>
-      </w:r>
-      <w:proofErr w:type="spellEnd"/>
-      <w:r>
-        <w:rPr>
-          <w:rFonts w:cstheme="minorHAnsi"/>
-          <w:sz w:val="20"/>
-          <w:szCs w:val="20"/>
-        </w:rPr>
-        <w:t xml:space="preserve"> parallel dan </w:t>
-      </w:r>
-      <w:proofErr w:type="spellStart"/>
-      <w:r>
-        <w:rPr>
-          <w:rFonts w:cstheme="minorHAnsi"/>
-          <w:sz w:val="20"/>
-          <w:szCs w:val="20"/>
-        </w:rPr>
-        <w:t>sejajar</w:t>
-      </w:r>
-      <w:proofErr w:type="spellEnd"/>
-      <w:r>
-        <w:rPr>
-          <w:rFonts w:cstheme="minorHAnsi"/>
-          <w:sz w:val="20"/>
-          <w:szCs w:val="20"/>
-        </w:rPr>
-        <w:t xml:space="preserve"> , </w:t>
-      </w:r>
-      <w:proofErr w:type="spellStart"/>
-      <w:r>
-        <w:rPr>
-          <w:rFonts w:cstheme="minorHAnsi"/>
-          <w:sz w:val="20"/>
-          <w:szCs w:val="20"/>
-        </w:rPr>
-        <w:t>dengan</w:t>
-      </w:r>
-      <w:proofErr w:type="spellEnd"/>
-      <w:r>
-        <w:rPr>
-          <w:rFonts w:cstheme="minorHAnsi"/>
-          <w:sz w:val="20"/>
-          <w:szCs w:val="20"/>
-        </w:rPr>
-        <w:t xml:space="preserve"> </w:t>
-      </w:r>
-      <w:proofErr w:type="spellStart"/>
-      <w:r>
-        <w:rPr>
-          <w:rFonts w:cstheme="minorHAnsi"/>
-          <w:sz w:val="20"/>
-          <w:szCs w:val="20"/>
-        </w:rPr>
-        <w:t>menggunakan</w:t>
-      </w:r>
-      <w:proofErr w:type="spellEnd"/>
-      <w:r>
-        <w:rPr>
-          <w:rFonts w:cstheme="minorHAnsi"/>
-          <w:sz w:val="20"/>
-          <w:szCs w:val="20"/>
-        </w:rPr>
-        <w:t xml:space="preserve"> </w:t>
-      </w:r>
-      <w:proofErr w:type="spellStart"/>
-      <w:r>
-        <w:rPr>
-          <w:rFonts w:cstheme="minorHAnsi"/>
-          <w:sz w:val="20"/>
-          <w:szCs w:val="20"/>
-        </w:rPr>
-        <w:t>metode</w:t>
-      </w:r>
-      <w:proofErr w:type="spellEnd"/>
-      <w:r>
-        <w:rPr>
-          <w:rFonts w:cstheme="minorHAnsi"/>
-          <w:sz w:val="20"/>
-          <w:szCs w:val="20"/>
-        </w:rPr>
-        <w:t xml:space="preserve"> SDCL ( </w:t>
-      </w:r>
-      <w:proofErr w:type="spellStart"/>
-      <w:r>
-        <w:rPr>
-          <w:rFonts w:cstheme="minorHAnsi"/>
-          <w:sz w:val="20"/>
-          <w:szCs w:val="20"/>
-        </w:rPr>
-        <w:t>Sistem</w:t>
-      </w:r>
-      <w:proofErr w:type="spellEnd"/>
-      <w:r>
-        <w:rPr>
-          <w:rFonts w:cstheme="minorHAnsi"/>
-          <w:sz w:val="20"/>
-          <w:szCs w:val="20"/>
-        </w:rPr>
-        <w:t xml:space="preserve"> Development Life Cycle ) </w:t>
-      </w:r>
-      <w:proofErr w:type="spellStart"/>
-      <w:r>
-        <w:rPr>
-          <w:rFonts w:cstheme="minorHAnsi"/>
-          <w:sz w:val="20"/>
-          <w:szCs w:val="20"/>
-        </w:rPr>
-        <w:t>kita</w:t>
-      </w:r>
-      <w:proofErr w:type="spellEnd"/>
-      <w:r>
-        <w:rPr>
-          <w:rFonts w:cstheme="minorHAnsi"/>
-          <w:sz w:val="20"/>
-          <w:szCs w:val="20"/>
-        </w:rPr>
-        <w:t xml:space="preserve"> </w:t>
-      </w:r>
-      <w:proofErr w:type="spellStart"/>
-      <w:r>
-        <w:rPr>
-          <w:rFonts w:cstheme="minorHAnsi"/>
-          <w:sz w:val="20"/>
-          <w:szCs w:val="20"/>
-        </w:rPr>
-        <w:t>dapat</w:t>
-      </w:r>
-      <w:proofErr w:type="spellEnd"/>
-      <w:r>
-        <w:rPr>
-          <w:rFonts w:cstheme="minorHAnsi"/>
-          <w:sz w:val="20"/>
-          <w:szCs w:val="20"/>
-        </w:rPr>
-        <w:t xml:space="preserve"> </w:t>
-      </w:r>
-      <w:proofErr w:type="spellStart"/>
-      <w:r>
-        <w:rPr>
-          <w:rFonts w:cstheme="minorHAnsi"/>
-          <w:sz w:val="20"/>
-          <w:szCs w:val="20"/>
-        </w:rPr>
-        <w:t>menggunakannya</w:t>
-      </w:r>
-      <w:proofErr w:type="spellEnd"/>
-      <w:r>
-        <w:rPr>
-          <w:rFonts w:cstheme="minorHAnsi"/>
-          <w:sz w:val="20"/>
-          <w:szCs w:val="20"/>
-        </w:rPr>
-        <w:t xml:space="preserve"> </w:t>
-      </w:r>
-      <w:proofErr w:type="spellStart"/>
-      <w:r>
-        <w:rPr>
-          <w:rFonts w:cstheme="minorHAnsi"/>
-          <w:sz w:val="20"/>
-          <w:szCs w:val="20"/>
-        </w:rPr>
-        <w:t>menjadi</w:t>
-      </w:r>
-      <w:proofErr w:type="spellEnd"/>
-      <w:r>
-        <w:rPr>
-          <w:rFonts w:cstheme="minorHAnsi"/>
-          <w:sz w:val="20"/>
-          <w:szCs w:val="20"/>
-        </w:rPr>
-        <w:t xml:space="preserve"> </w:t>
-      </w:r>
-      <w:proofErr w:type="spellStart"/>
-      <w:r>
-        <w:rPr>
-          <w:rFonts w:cstheme="minorHAnsi"/>
-          <w:sz w:val="20"/>
-          <w:szCs w:val="20"/>
-        </w:rPr>
-        <w:t>teratur</w:t>
-      </w:r>
-      <w:proofErr w:type="spellEnd"/>
-      <w:r>
-        <w:rPr>
-          <w:rFonts w:cstheme="minorHAnsi"/>
-          <w:sz w:val="20"/>
-          <w:szCs w:val="20"/>
-        </w:rPr>
-        <w:t xml:space="preserve"> </w:t>
-      </w:r>
-      <w:proofErr w:type="spellStart"/>
-      <w:r>
-        <w:rPr>
-          <w:rFonts w:cstheme="minorHAnsi"/>
-          <w:sz w:val="20"/>
-          <w:szCs w:val="20"/>
-        </w:rPr>
-        <w:t>dari</w:t>
-      </w:r>
-      <w:proofErr w:type="spellEnd"/>
-      <w:r>
-        <w:rPr>
-          <w:rFonts w:cstheme="minorHAnsi"/>
-          <w:sz w:val="20"/>
-          <w:szCs w:val="20"/>
-        </w:rPr>
-        <w:t xml:space="preserve"> </w:t>
-      </w:r>
-      <w:proofErr w:type="spellStart"/>
-      <w:r>
-        <w:rPr>
-          <w:rFonts w:cstheme="minorHAnsi"/>
-          <w:sz w:val="20"/>
-          <w:szCs w:val="20"/>
-        </w:rPr>
-        <w:t>tahap</w:t>
-      </w:r>
-      <w:proofErr w:type="spellEnd"/>
-      <w:r>
-        <w:rPr>
-          <w:rFonts w:cstheme="minorHAnsi"/>
-          <w:sz w:val="20"/>
-          <w:szCs w:val="20"/>
-        </w:rPr>
-        <w:t xml:space="preserve"> </w:t>
-      </w:r>
-      <w:proofErr w:type="spellStart"/>
-      <w:r>
-        <w:rPr>
-          <w:rFonts w:cstheme="minorHAnsi"/>
-          <w:sz w:val="20"/>
-          <w:szCs w:val="20"/>
-        </w:rPr>
-        <w:t>awal</w:t>
-      </w:r>
-      <w:proofErr w:type="spellEnd"/>
-      <w:r>
-        <w:rPr>
-          <w:rFonts w:cstheme="minorHAnsi"/>
-          <w:sz w:val="20"/>
-          <w:szCs w:val="20"/>
-        </w:rPr>
-        <w:t xml:space="preserve"> </w:t>
-      </w:r>
-      <w:proofErr w:type="spellStart"/>
-      <w:r>
-        <w:rPr>
-          <w:rFonts w:cstheme="minorHAnsi"/>
-          <w:sz w:val="20"/>
-          <w:szCs w:val="20"/>
-        </w:rPr>
-        <w:t>sampai</w:t>
-      </w:r>
-      <w:proofErr w:type="spellEnd"/>
-      <w:r>
-        <w:rPr>
-          <w:rFonts w:cstheme="minorHAnsi"/>
-          <w:sz w:val="20"/>
-          <w:szCs w:val="20"/>
-        </w:rPr>
-        <w:t xml:space="preserve"> </w:t>
-      </w:r>
-      <w:proofErr w:type="spellStart"/>
-      <w:r>
-        <w:rPr>
-          <w:rFonts w:cstheme="minorHAnsi"/>
-          <w:sz w:val="20"/>
-          <w:szCs w:val="20"/>
-        </w:rPr>
-        <w:t>tahap</w:t>
-      </w:r>
-      <w:proofErr w:type="spellEnd"/>
-      <w:r>
-        <w:rPr>
-          <w:rFonts w:cstheme="minorHAnsi"/>
-          <w:sz w:val="20"/>
-          <w:szCs w:val="20"/>
-        </w:rPr>
-        <w:t xml:space="preserve"> </w:t>
-      </w:r>
-      <w:proofErr w:type="spellStart"/>
-      <w:r>
-        <w:rPr>
-          <w:rFonts w:cstheme="minorHAnsi"/>
-          <w:sz w:val="20"/>
-          <w:szCs w:val="20"/>
-        </w:rPr>
-        <w:t>akhir</w:t>
-      </w:r>
-      <w:proofErr w:type="spellEnd"/>
-      <w:r>
-        <w:rPr>
-          <w:rFonts w:cstheme="minorHAnsi"/>
-          <w:sz w:val="20"/>
-          <w:szCs w:val="20"/>
-        </w:rPr>
-        <w:t xml:space="preserve"> agar </w:t>
-      </w:r>
-      <w:proofErr w:type="spellStart"/>
-      <w:r>
-        <w:rPr>
-          <w:rFonts w:cstheme="minorHAnsi"/>
-          <w:sz w:val="20"/>
-          <w:szCs w:val="20"/>
-        </w:rPr>
-        <w:t>dapat</w:t>
-      </w:r>
-      <w:proofErr w:type="spellEnd"/>
-      <w:r>
-        <w:rPr>
-          <w:rFonts w:cstheme="minorHAnsi"/>
-          <w:sz w:val="20"/>
-          <w:szCs w:val="20"/>
-        </w:rPr>
-        <w:t xml:space="preserve"> </w:t>
-      </w:r>
-      <w:proofErr w:type="spellStart"/>
-      <w:r>
-        <w:rPr>
-          <w:rFonts w:cstheme="minorHAnsi"/>
-          <w:sz w:val="20"/>
-          <w:szCs w:val="20"/>
-        </w:rPr>
-        <w:t>merencanakan</w:t>
-      </w:r>
-      <w:proofErr w:type="spellEnd"/>
-      <w:r>
-        <w:rPr>
-          <w:rFonts w:cstheme="minorHAnsi"/>
-          <w:sz w:val="20"/>
-          <w:szCs w:val="20"/>
-        </w:rPr>
-        <w:t xml:space="preserve"> dan </w:t>
-      </w:r>
-      <w:proofErr w:type="spellStart"/>
-      <w:r>
-        <w:rPr>
-          <w:rFonts w:cstheme="minorHAnsi"/>
-          <w:sz w:val="20"/>
-          <w:szCs w:val="20"/>
-        </w:rPr>
-        <w:t>menyiapkan</w:t>
-      </w:r>
-      <w:proofErr w:type="spellEnd"/>
-      <w:r>
-        <w:rPr>
-          <w:rFonts w:cstheme="minorHAnsi"/>
-          <w:sz w:val="20"/>
-          <w:szCs w:val="20"/>
-        </w:rPr>
-        <w:t xml:space="preserve"> </w:t>
-      </w:r>
-      <w:proofErr w:type="spellStart"/>
-      <w:r>
-        <w:rPr>
-          <w:rFonts w:cstheme="minorHAnsi"/>
-          <w:sz w:val="20"/>
-          <w:szCs w:val="20"/>
-        </w:rPr>
-        <w:t>seluruh</w:t>
-      </w:r>
-      <w:proofErr w:type="spellEnd"/>
-      <w:r>
-        <w:rPr>
-          <w:rFonts w:cstheme="minorHAnsi"/>
-          <w:sz w:val="20"/>
-          <w:szCs w:val="20"/>
-        </w:rPr>
-        <w:t xml:space="preserve"> </w:t>
-      </w:r>
-      <w:proofErr w:type="spellStart"/>
-      <w:r>
-        <w:rPr>
-          <w:rFonts w:cstheme="minorHAnsi"/>
-          <w:sz w:val="20"/>
-          <w:szCs w:val="20"/>
-        </w:rPr>
-        <w:t>kebutuhan</w:t>
-      </w:r>
-      <w:proofErr w:type="spellEnd"/>
-      <w:r>
-        <w:rPr>
-          <w:rFonts w:cstheme="minorHAnsi"/>
-          <w:sz w:val="20"/>
-          <w:szCs w:val="20"/>
-        </w:rPr>
-        <w:t xml:space="preserve"> data dan proses pada </w:t>
-      </w:r>
-      <w:proofErr w:type="spellStart"/>
-      <w:r>
-        <w:rPr>
-          <w:rFonts w:cstheme="minorHAnsi"/>
-          <w:sz w:val="20"/>
-          <w:szCs w:val="20"/>
-        </w:rPr>
-        <w:t>saat</w:t>
-      </w:r>
-      <w:proofErr w:type="spellEnd"/>
-      <w:r>
-        <w:rPr>
-          <w:rFonts w:cstheme="minorHAnsi"/>
-          <w:sz w:val="20"/>
-          <w:szCs w:val="20"/>
-        </w:rPr>
-        <w:t xml:space="preserve"> </w:t>
-      </w:r>
-      <w:proofErr w:type="spellStart"/>
-      <w:r>
-        <w:rPr>
-          <w:rFonts w:cstheme="minorHAnsi"/>
-          <w:sz w:val="20"/>
-          <w:szCs w:val="20"/>
-        </w:rPr>
-        <w:t>akan</w:t>
-      </w:r>
-      <w:proofErr w:type="spellEnd"/>
-      <w:r>
-        <w:rPr>
-          <w:rFonts w:cstheme="minorHAnsi"/>
-          <w:sz w:val="20"/>
-          <w:szCs w:val="20"/>
-        </w:rPr>
-        <w:t xml:space="preserve"> </w:t>
-      </w:r>
-      <w:proofErr w:type="spellStart"/>
-      <w:r>
-        <w:rPr>
-          <w:rFonts w:cstheme="minorHAnsi"/>
-          <w:sz w:val="20"/>
-          <w:szCs w:val="20"/>
-        </w:rPr>
-        <w:t>mengerjakan</w:t>
-      </w:r>
-      <w:proofErr w:type="spellEnd"/>
-      <w:r>
-        <w:rPr>
-          <w:rFonts w:cstheme="minorHAnsi"/>
-          <w:sz w:val="20"/>
-          <w:szCs w:val="20"/>
-        </w:rPr>
-        <w:t xml:space="preserve"> </w:t>
-      </w:r>
-      <w:proofErr w:type="spellStart"/>
-      <w:r>
-        <w:rPr>
-          <w:rFonts w:cstheme="minorHAnsi"/>
-          <w:sz w:val="20"/>
-          <w:szCs w:val="20"/>
-        </w:rPr>
-        <w:t>atau</w:t>
-      </w:r>
-      <w:proofErr w:type="spellEnd"/>
-      <w:r>
-        <w:rPr>
-          <w:rFonts w:cstheme="minorHAnsi"/>
-          <w:sz w:val="20"/>
-          <w:szCs w:val="20"/>
-        </w:rPr>
-        <w:t xml:space="preserve"> </w:t>
-      </w:r>
-      <w:proofErr w:type="spellStart"/>
-      <w:r>
-        <w:rPr>
-          <w:rFonts w:cstheme="minorHAnsi"/>
-          <w:sz w:val="20"/>
-          <w:szCs w:val="20"/>
-        </w:rPr>
-        <w:t>membuat</w:t>
-      </w:r>
-      <w:proofErr w:type="spellEnd"/>
-      <w:r>
-        <w:rPr>
-          <w:rFonts w:cstheme="minorHAnsi"/>
-          <w:sz w:val="20"/>
-          <w:szCs w:val="20"/>
-        </w:rPr>
-        <w:t xml:space="preserve"> </w:t>
-      </w:r>
-      <w:proofErr w:type="spellStart"/>
-      <w:r>
-        <w:rPr>
-          <w:rFonts w:cstheme="minorHAnsi"/>
-          <w:sz w:val="20"/>
-          <w:szCs w:val="20"/>
-        </w:rPr>
-        <w:t>suatu</w:t>
-      </w:r>
-      <w:proofErr w:type="spellEnd"/>
-      <w:r>
-        <w:rPr>
-          <w:rFonts w:cstheme="minorHAnsi"/>
-          <w:sz w:val="20"/>
-          <w:szCs w:val="20"/>
-        </w:rPr>
-        <w:t xml:space="preserve"> </w:t>
-      </w:r>
-      <w:proofErr w:type="spellStart"/>
-      <w:r>
-        <w:rPr>
-          <w:rFonts w:cstheme="minorHAnsi"/>
-          <w:sz w:val="20"/>
-          <w:szCs w:val="20"/>
-        </w:rPr>
-        <w:t>aplikasi</w:t>
-      </w:r>
-      <w:proofErr w:type="spellEnd"/>
-      <w:r>
-        <w:rPr>
-          <w:rFonts w:cstheme="minorHAnsi"/>
-          <w:sz w:val="20"/>
-          <w:szCs w:val="20"/>
-        </w:rPr>
-        <w:t xml:space="preserve"> e-commerce </w:t>
-      </w:r>
-      <w:proofErr w:type="spellStart"/>
-      <w:r>
-        <w:rPr>
-          <w:rFonts w:cstheme="minorHAnsi"/>
-          <w:sz w:val="20"/>
-          <w:szCs w:val="20"/>
-        </w:rPr>
-        <w:t>berbasis</w:t>
-      </w:r>
-      <w:proofErr w:type="spellEnd"/>
-      <w:r>
-        <w:rPr>
-          <w:rFonts w:cstheme="minorHAnsi"/>
-          <w:sz w:val="20"/>
-          <w:szCs w:val="20"/>
-        </w:rPr>
-        <w:t xml:space="preserve"> website</w:t>
-      </w:r>
-      <w:r>
-        <w:rPr>
-          <w:rFonts w:cstheme="minorHAnsi"/>
-          <w:sz w:val="20"/>
-          <w:szCs w:val="20"/>
-        </w:rPr>
-        <w:t xml:space="preserve"> dan </w:t>
-      </w:r>
-      <w:proofErr w:type="spellStart"/>
-      <w:r>
-        <w:rPr>
-          <w:rFonts w:cstheme="minorHAnsi"/>
-          <w:sz w:val="20"/>
-          <w:szCs w:val="20"/>
-        </w:rPr>
-        <w:t>jadwal</w:t>
-      </w:r>
-      <w:proofErr w:type="spellEnd"/>
-      <w:r>
-        <w:rPr>
-          <w:rFonts w:cstheme="minorHAnsi"/>
-          <w:sz w:val="20"/>
-          <w:szCs w:val="20"/>
-        </w:rPr>
-        <w:t xml:space="preserve"> </w:t>
-      </w:r>
-      <w:proofErr w:type="spellStart"/>
-      <w:r>
-        <w:rPr>
-          <w:rFonts w:cstheme="minorHAnsi"/>
-          <w:sz w:val="20"/>
-          <w:szCs w:val="20"/>
-        </w:rPr>
-        <w:t>menjadi</w:t>
-      </w:r>
-      <w:proofErr w:type="spellEnd"/>
-      <w:r>
-        <w:rPr>
-          <w:rFonts w:cstheme="minorHAnsi"/>
-          <w:sz w:val="20"/>
-          <w:szCs w:val="20"/>
-        </w:rPr>
-        <w:t xml:space="preserve"> </w:t>
-      </w:r>
-      <w:proofErr w:type="spellStart"/>
-      <w:r>
-        <w:rPr>
-          <w:rFonts w:cstheme="minorHAnsi"/>
-          <w:sz w:val="20"/>
-          <w:szCs w:val="20"/>
-        </w:rPr>
-        <w:t>lebih</w:t>
-      </w:r>
-      <w:proofErr w:type="spellEnd"/>
-      <w:r>
-        <w:rPr>
-          <w:rFonts w:cstheme="minorHAnsi"/>
-          <w:sz w:val="20"/>
-          <w:szCs w:val="20"/>
-        </w:rPr>
-        <w:t xml:space="preserve"> </w:t>
-      </w:r>
-      <w:proofErr w:type="spellStart"/>
-      <w:r>
-        <w:rPr>
-          <w:rFonts w:cstheme="minorHAnsi"/>
-          <w:sz w:val="20"/>
-          <w:szCs w:val="20"/>
-        </w:rPr>
-        <w:t>cepat</w:t>
-      </w:r>
-      <w:proofErr w:type="spellEnd"/>
-      <w:r>
-        <w:rPr>
-          <w:rFonts w:cstheme="minorHAnsi"/>
-          <w:sz w:val="20"/>
-          <w:szCs w:val="20"/>
-        </w:rPr>
-        <w:t xml:space="preserve"> dan </w:t>
-      </w:r>
-      <w:proofErr w:type="spellStart"/>
-      <w:r>
-        <w:rPr>
-          <w:rFonts w:cstheme="minorHAnsi"/>
-          <w:sz w:val="20"/>
-          <w:szCs w:val="20"/>
-        </w:rPr>
-        <w:t>efektif</w:t>
-      </w:r>
-      <w:proofErr w:type="spellEnd"/>
-      <w:r>
-        <w:rPr>
-          <w:rFonts w:cstheme="minorHAnsi"/>
-          <w:sz w:val="20"/>
-          <w:szCs w:val="20"/>
-        </w:rPr>
-        <w:t xml:space="preserve"> </w:t>
-      </w:r>
-      <w:proofErr w:type="spellStart"/>
-      <w:r>
-        <w:rPr>
-          <w:rFonts w:cstheme="minorHAnsi"/>
-          <w:sz w:val="20"/>
-          <w:szCs w:val="20"/>
-        </w:rPr>
-        <w:t>karena</w:t>
-      </w:r>
-      <w:proofErr w:type="spellEnd"/>
-      <w:r>
-        <w:rPr>
-          <w:rFonts w:cstheme="minorHAnsi"/>
-          <w:sz w:val="20"/>
-          <w:szCs w:val="20"/>
-        </w:rPr>
-        <w:t xml:space="preserve"> </w:t>
-      </w:r>
-      <w:proofErr w:type="spellStart"/>
-      <w:r>
-        <w:rPr>
-          <w:rFonts w:cstheme="minorHAnsi"/>
-          <w:sz w:val="20"/>
-          <w:szCs w:val="20"/>
-        </w:rPr>
-        <w:t>jadwal</w:t>
-      </w:r>
-      <w:proofErr w:type="spellEnd"/>
-      <w:r>
-        <w:rPr>
-          <w:rFonts w:cstheme="minorHAnsi"/>
-          <w:sz w:val="20"/>
-          <w:szCs w:val="20"/>
-        </w:rPr>
-        <w:t xml:space="preserve"> </w:t>
-      </w:r>
-      <w:proofErr w:type="spellStart"/>
-      <w:r>
-        <w:rPr>
-          <w:rFonts w:cstheme="minorHAnsi"/>
-          <w:sz w:val="20"/>
-          <w:szCs w:val="20"/>
-        </w:rPr>
-        <w:t>setiap</w:t>
-      </w:r>
-      <w:proofErr w:type="spellEnd"/>
-      <w:r>
-        <w:rPr>
-          <w:rFonts w:cstheme="minorHAnsi"/>
-          <w:sz w:val="20"/>
-          <w:szCs w:val="20"/>
-        </w:rPr>
-        <w:t xml:space="preserve"> proses </w:t>
-      </w:r>
-      <w:proofErr w:type="spellStart"/>
-      <w:r>
-        <w:rPr>
-          <w:rFonts w:cstheme="minorHAnsi"/>
-          <w:sz w:val="20"/>
-          <w:szCs w:val="20"/>
-        </w:rPr>
-        <w:t>dapat</w:t>
-      </w:r>
-      <w:proofErr w:type="spellEnd"/>
-      <w:r>
-        <w:rPr>
-          <w:rFonts w:cstheme="minorHAnsi"/>
-          <w:sz w:val="20"/>
-          <w:szCs w:val="20"/>
-        </w:rPr>
-        <w:t xml:space="preserve"> </w:t>
-      </w:r>
-      <w:proofErr w:type="spellStart"/>
-      <w:r>
-        <w:rPr>
-          <w:rFonts w:cstheme="minorHAnsi"/>
-          <w:sz w:val="20"/>
-          <w:szCs w:val="20"/>
-        </w:rPr>
-        <w:t>ditentukan</w:t>
-      </w:r>
-      <w:proofErr w:type="spellEnd"/>
-      <w:r>
-        <w:rPr>
-          <w:rFonts w:cstheme="minorHAnsi"/>
-          <w:sz w:val="20"/>
-          <w:szCs w:val="20"/>
-        </w:rPr>
-        <w:t xml:space="preserve"> </w:t>
-      </w:r>
-      <w:proofErr w:type="spellStart"/>
-      <w:r>
-        <w:rPr>
-          <w:rFonts w:cstheme="minorHAnsi"/>
-          <w:sz w:val="20"/>
-          <w:szCs w:val="20"/>
-        </w:rPr>
-        <w:t>sehingga</w:t>
-      </w:r>
-      <w:proofErr w:type="spellEnd"/>
-      <w:r>
-        <w:rPr>
-          <w:rFonts w:cstheme="minorHAnsi"/>
-          <w:sz w:val="20"/>
-          <w:szCs w:val="20"/>
-        </w:rPr>
-        <w:t xml:space="preserve"> </w:t>
-      </w:r>
-      <w:proofErr w:type="spellStart"/>
-      <w:r>
-        <w:rPr>
-          <w:rFonts w:cstheme="minorHAnsi"/>
-          <w:sz w:val="20"/>
-          <w:szCs w:val="20"/>
-        </w:rPr>
-        <w:t>bisa</w:t>
-      </w:r>
-      <w:proofErr w:type="spellEnd"/>
-      <w:r>
-        <w:rPr>
-          <w:rFonts w:cstheme="minorHAnsi"/>
-          <w:sz w:val="20"/>
-          <w:szCs w:val="20"/>
-        </w:rPr>
-        <w:t xml:space="preserve"> </w:t>
-      </w:r>
-      <w:proofErr w:type="spellStart"/>
-      <w:r>
-        <w:rPr>
-          <w:rFonts w:cstheme="minorHAnsi"/>
-          <w:sz w:val="20"/>
-          <w:szCs w:val="20"/>
-        </w:rPr>
-        <w:t>memberikan</w:t>
-      </w:r>
-      <w:proofErr w:type="spellEnd"/>
-      <w:r>
-        <w:rPr>
-          <w:rFonts w:cstheme="minorHAnsi"/>
-          <w:sz w:val="20"/>
-          <w:szCs w:val="20"/>
-        </w:rPr>
-        <w:t xml:space="preserve"> </w:t>
-      </w:r>
-      <w:proofErr w:type="spellStart"/>
-      <w:r>
-        <w:rPr>
-          <w:rFonts w:cstheme="minorHAnsi"/>
-          <w:sz w:val="20"/>
-          <w:szCs w:val="20"/>
-        </w:rPr>
-        <w:t>lebih</w:t>
-      </w:r>
-      <w:proofErr w:type="spellEnd"/>
-      <w:r>
-        <w:rPr>
-          <w:rFonts w:cstheme="minorHAnsi"/>
-          <w:sz w:val="20"/>
-          <w:szCs w:val="20"/>
-        </w:rPr>
-        <w:t xml:space="preserve"> </w:t>
-      </w:r>
-      <w:proofErr w:type="spellStart"/>
-      <w:r>
-        <w:rPr>
-          <w:rFonts w:cstheme="minorHAnsi"/>
-          <w:sz w:val="20"/>
-          <w:szCs w:val="20"/>
-        </w:rPr>
-        <w:t>jelas</w:t>
-      </w:r>
-      <w:proofErr w:type="spellEnd"/>
-      <w:r>
-        <w:rPr>
-          <w:rFonts w:cstheme="minorHAnsi"/>
-          <w:sz w:val="20"/>
-          <w:szCs w:val="20"/>
-        </w:rPr>
-        <w:t xml:space="preserve"> target yang </w:t>
-      </w:r>
-      <w:proofErr w:type="spellStart"/>
-      <w:r>
-        <w:rPr>
-          <w:rFonts w:cstheme="minorHAnsi"/>
-          <w:sz w:val="20"/>
-          <w:szCs w:val="20"/>
-        </w:rPr>
-        <w:t>akan</w:t>
-      </w:r>
-      <w:proofErr w:type="spellEnd"/>
-      <w:r>
-        <w:rPr>
-          <w:rFonts w:cstheme="minorHAnsi"/>
-          <w:sz w:val="20"/>
-          <w:szCs w:val="20"/>
-        </w:rPr>
-        <w:t xml:space="preserve"> di </w:t>
-      </w:r>
-      <w:proofErr w:type="spellStart"/>
-      <w:r>
-        <w:rPr>
-          <w:rFonts w:cstheme="minorHAnsi"/>
-          <w:sz w:val="20"/>
-          <w:szCs w:val="20"/>
-        </w:rPr>
-        <w:t>kembangkan</w:t>
-      </w:r>
-      <w:proofErr w:type="spellEnd"/>
-      <w:r>
-        <w:rPr>
-          <w:rFonts w:cstheme="minorHAnsi"/>
-          <w:sz w:val="20"/>
-          <w:szCs w:val="20"/>
-        </w:rPr>
-        <w:t xml:space="preserve"> pada program , </w:t>
-      </w:r>
-      <w:proofErr w:type="spellStart"/>
-      <w:r>
-        <w:rPr>
-          <w:rFonts w:cstheme="minorHAnsi"/>
-          <w:sz w:val="20"/>
-          <w:szCs w:val="20"/>
-        </w:rPr>
-        <w:t>dengan</w:t>
-      </w:r>
-      <w:proofErr w:type="spellEnd"/>
-      <w:r>
-        <w:rPr>
-          <w:rFonts w:cstheme="minorHAnsi"/>
-          <w:sz w:val="20"/>
-          <w:szCs w:val="20"/>
-        </w:rPr>
-        <w:t xml:space="preserve"> </w:t>
-      </w:r>
-      <w:proofErr w:type="spellStart"/>
-      <w:r>
-        <w:rPr>
-          <w:rFonts w:cstheme="minorHAnsi"/>
-          <w:sz w:val="20"/>
-          <w:szCs w:val="20"/>
-        </w:rPr>
-        <w:t>adanya</w:t>
-      </w:r>
-      <w:proofErr w:type="spellEnd"/>
-      <w:r>
-        <w:rPr>
-          <w:rFonts w:cstheme="minorHAnsi"/>
-          <w:sz w:val="20"/>
-          <w:szCs w:val="20"/>
-        </w:rPr>
-        <w:t xml:space="preserve"> </w:t>
-      </w:r>
-      <w:proofErr w:type="spellStart"/>
-      <w:r>
-        <w:rPr>
-          <w:rFonts w:cstheme="minorHAnsi"/>
-          <w:sz w:val="20"/>
-          <w:szCs w:val="20"/>
-        </w:rPr>
-        <w:t>urutan</w:t>
-      </w:r>
-      <w:proofErr w:type="spellEnd"/>
-      <w:r>
-        <w:rPr>
-          <w:rFonts w:cstheme="minorHAnsi"/>
-          <w:sz w:val="20"/>
-          <w:szCs w:val="20"/>
-        </w:rPr>
-        <w:t xml:space="preserve"> </w:t>
-      </w:r>
-      <w:proofErr w:type="spellStart"/>
-      <w:r>
-        <w:rPr>
-          <w:rFonts w:cstheme="minorHAnsi"/>
-          <w:sz w:val="20"/>
-          <w:szCs w:val="20"/>
-        </w:rPr>
-        <w:t>tahap</w:t>
-      </w:r>
-      <w:proofErr w:type="spellEnd"/>
-      <w:r>
-        <w:rPr>
-          <w:rFonts w:cstheme="minorHAnsi"/>
-          <w:sz w:val="20"/>
-          <w:szCs w:val="20"/>
-        </w:rPr>
-        <w:t xml:space="preserve"> </w:t>
-      </w:r>
-      <w:proofErr w:type="spellStart"/>
-      <w:r>
-        <w:rPr>
-          <w:rFonts w:cstheme="minorHAnsi"/>
-          <w:sz w:val="20"/>
-          <w:szCs w:val="20"/>
-        </w:rPr>
-        <w:t>ke</w:t>
-      </w:r>
-      <w:proofErr w:type="spellEnd"/>
-      <w:r>
-        <w:rPr>
-          <w:rFonts w:cstheme="minorHAnsi"/>
-          <w:sz w:val="20"/>
-          <w:szCs w:val="20"/>
-        </w:rPr>
-        <w:t xml:space="preserve"> </w:t>
-      </w:r>
-      <w:proofErr w:type="spellStart"/>
-      <w:r>
-        <w:rPr>
-          <w:rFonts w:cstheme="minorHAnsi"/>
-          <w:sz w:val="20"/>
-          <w:szCs w:val="20"/>
-        </w:rPr>
-        <w:t>tahap</w:t>
-      </w:r>
-      <w:proofErr w:type="spellEnd"/>
-      <w:r>
-        <w:rPr>
-          <w:rFonts w:cstheme="minorHAnsi"/>
-          <w:sz w:val="20"/>
-          <w:szCs w:val="20"/>
-        </w:rPr>
-        <w:t xml:space="preserve"> pada </w:t>
-      </w:r>
-      <w:proofErr w:type="spellStart"/>
-      <w:r>
-        <w:rPr>
-          <w:rFonts w:cstheme="minorHAnsi"/>
-          <w:sz w:val="20"/>
-          <w:szCs w:val="20"/>
-        </w:rPr>
-        <w:t>metode</w:t>
-      </w:r>
-      <w:proofErr w:type="spellEnd"/>
-      <w:r>
-        <w:rPr>
-          <w:rFonts w:cstheme="minorHAnsi"/>
-          <w:sz w:val="20"/>
-          <w:szCs w:val="20"/>
-        </w:rPr>
-        <w:t xml:space="preserve"> SDCL ( </w:t>
-      </w:r>
-      <w:proofErr w:type="spellStart"/>
-      <w:r>
-        <w:rPr>
-          <w:rFonts w:cstheme="minorHAnsi"/>
-          <w:sz w:val="20"/>
-          <w:szCs w:val="20"/>
-        </w:rPr>
-        <w:t>Sistem</w:t>
-      </w:r>
-      <w:proofErr w:type="spellEnd"/>
-      <w:r>
-        <w:rPr>
-          <w:rFonts w:cstheme="minorHAnsi"/>
-          <w:sz w:val="20"/>
-          <w:szCs w:val="20"/>
-        </w:rPr>
-        <w:t xml:space="preserve"> Development Life Cycle ) </w:t>
-      </w:r>
-      <w:proofErr w:type="spellStart"/>
-      <w:r>
-        <w:rPr>
-          <w:rFonts w:cstheme="minorHAnsi"/>
-          <w:sz w:val="20"/>
-          <w:szCs w:val="20"/>
-        </w:rPr>
-        <w:t>dapat</w:t>
-      </w:r>
-      <w:proofErr w:type="spellEnd"/>
-      <w:r>
-        <w:rPr>
-          <w:rFonts w:cstheme="minorHAnsi"/>
-          <w:sz w:val="20"/>
-          <w:szCs w:val="20"/>
-        </w:rPr>
-        <w:t xml:space="preserve"> </w:t>
-      </w:r>
-      <w:proofErr w:type="spellStart"/>
-      <w:r>
-        <w:rPr>
-          <w:rFonts w:cstheme="minorHAnsi"/>
-          <w:sz w:val="20"/>
-          <w:szCs w:val="20"/>
-        </w:rPr>
-        <w:t>dilihat</w:t>
-      </w:r>
-      <w:proofErr w:type="spellEnd"/>
-      <w:r>
-        <w:rPr>
-          <w:rFonts w:cstheme="minorHAnsi"/>
-          <w:sz w:val="20"/>
-          <w:szCs w:val="20"/>
-        </w:rPr>
-        <w:t xml:space="preserve"> </w:t>
-      </w:r>
-      <w:proofErr w:type="spellStart"/>
-      <w:r>
-        <w:rPr>
-          <w:rFonts w:cstheme="minorHAnsi"/>
-          <w:sz w:val="20"/>
-          <w:szCs w:val="20"/>
-        </w:rPr>
-        <w:t>adanya</w:t>
-      </w:r>
-      <w:proofErr w:type="spellEnd"/>
-      <w:r>
-        <w:rPr>
-          <w:rFonts w:cstheme="minorHAnsi"/>
-          <w:sz w:val="20"/>
-          <w:szCs w:val="20"/>
-        </w:rPr>
-        <w:t xml:space="preserve"> progress </w:t>
-      </w:r>
-      <w:proofErr w:type="spellStart"/>
-      <w:r>
-        <w:rPr>
-          <w:rFonts w:cstheme="minorHAnsi"/>
-          <w:sz w:val="20"/>
-          <w:szCs w:val="20"/>
-        </w:rPr>
-        <w:t>untuk</w:t>
-      </w:r>
-      <w:proofErr w:type="spellEnd"/>
-      <w:r>
-        <w:rPr>
-          <w:rFonts w:cstheme="minorHAnsi"/>
-          <w:sz w:val="20"/>
-          <w:szCs w:val="20"/>
-        </w:rPr>
-        <w:t xml:space="preserve"> </w:t>
-      </w:r>
-      <w:proofErr w:type="spellStart"/>
-      <w:r>
-        <w:rPr>
-          <w:rFonts w:cstheme="minorHAnsi"/>
-          <w:sz w:val="20"/>
-          <w:szCs w:val="20"/>
-        </w:rPr>
-        <w:t>setiap</w:t>
-      </w:r>
-      <w:proofErr w:type="spellEnd"/>
-      <w:r>
-        <w:rPr>
-          <w:rFonts w:cstheme="minorHAnsi"/>
-          <w:sz w:val="20"/>
-          <w:szCs w:val="20"/>
-        </w:rPr>
-        <w:t xml:space="preserve"> </w:t>
-      </w:r>
-      <w:proofErr w:type="spellStart"/>
-      <w:r>
-        <w:rPr>
-          <w:rFonts w:cstheme="minorHAnsi"/>
-          <w:sz w:val="20"/>
-          <w:szCs w:val="20"/>
-        </w:rPr>
-        <w:t>tahap</w:t>
-      </w:r>
-      <w:proofErr w:type="spellEnd"/>
-      <w:r>
-        <w:rPr>
-          <w:rFonts w:cstheme="minorHAnsi"/>
-          <w:sz w:val="20"/>
-          <w:szCs w:val="20"/>
-        </w:rPr>
-        <w:t xml:space="preserve"> </w:t>
-      </w:r>
-      <w:proofErr w:type="spellStart"/>
-      <w:r>
-        <w:rPr>
-          <w:rFonts w:cstheme="minorHAnsi"/>
-          <w:sz w:val="20"/>
-          <w:szCs w:val="20"/>
-        </w:rPr>
-        <w:t>secara</w:t>
-      </w:r>
-      <w:proofErr w:type="spellEnd"/>
-      <w:r>
-        <w:rPr>
-          <w:rFonts w:cstheme="minorHAnsi"/>
-          <w:sz w:val="20"/>
-          <w:szCs w:val="20"/>
-        </w:rPr>
-        <w:t xml:space="preserve"> </w:t>
-      </w:r>
-      <w:proofErr w:type="spellStart"/>
-      <w:r>
-        <w:rPr>
-          <w:rFonts w:cstheme="minorHAnsi"/>
-          <w:sz w:val="20"/>
-          <w:szCs w:val="20"/>
-        </w:rPr>
-        <w:t>pasti</w:t>
-      </w:r>
-      <w:proofErr w:type="spellEnd"/>
-      <w:r>
-        <w:rPr>
-          <w:rFonts w:cstheme="minorHAnsi"/>
-          <w:sz w:val="20"/>
-          <w:szCs w:val="20"/>
-        </w:rPr>
-        <w:t xml:space="preserve">. </w:t>
+        <w:t>melakukan</w:t>
+      </w:r>
+      <w:proofErr w:type="spellEnd"/>
+      <w:r>
+        <w:rPr>
+          <w:rFonts w:cstheme="minorHAnsi"/>
+          <w:sz w:val="20"/>
+          <w:szCs w:val="20"/>
+        </w:rPr>
+        <w:t xml:space="preserve"> </w:t>
+      </w:r>
+      <w:proofErr w:type="spellStart"/>
+      <w:r>
+        <w:rPr>
+          <w:rFonts w:cstheme="minorHAnsi"/>
+          <w:sz w:val="20"/>
+          <w:szCs w:val="20"/>
+        </w:rPr>
+        <w:t>pembelian</w:t>
+      </w:r>
+      <w:proofErr w:type="spellEnd"/>
+      <w:r>
+        <w:rPr>
+          <w:rFonts w:cstheme="minorHAnsi"/>
+          <w:sz w:val="20"/>
+          <w:szCs w:val="20"/>
+        </w:rPr>
+        <w:t xml:space="preserve"> </w:t>
       </w:r>
       <w:r>
         <w:rPr>
@@ -21615,7 +21767,7 @@
           <w:sz w:val="20"/>
           <w:szCs w:val="20"/>
         </w:rPr>
-        <w:instrText>ADDIN CSL_CITATION {"citationItems":[{"id":"ITEM-1","itemData":{"DOI":"10.32767/jusim.v3i1.246","ISSN":"2541-190X","abstract":"Berdasarkan penelitian yang telah dilakukan pada perusahaan De Lapisa Cakes diperoleh bahwa suatu sistem yang diterapkan belum menggunakan teknologi komputerisasi dalam proses kegitannya sehari. Berdasarkan penelitian tersebut penulis mencoba membuat sebuah rancangan aplikasi guna menunjang aktivitas kegiatan perusahaan dengan menggunakan bahasa pemrograman VB.NET. Untuk metode pengembangan software dilakukan dengan menggunakan metode SDLC Waterfall.  Dengan penggunaan aplikasi ini diharapkan dapat mempermudah dan mempercapat pengaksesan data barang, serta mempermudah pembuatan laporan barang masuk dan keluar dan menghasil kan laporan yang jauh lebih baik. Selain itu dapat membantu mengontrol kapasitas gudang penyimpanan stok. Hasil pengamatan dari penelitian yang telah dilakukan pada perusahaan De Lapisa Cakes, diketahui bahwa sistem pencatatan persediaan barang belum terkomputerisasi. Media kertas merupakan alat yang digunakan untuk mencatat setiap transaksi pada perusahaan tersebut. Akibatnya laporan yang dihasilkan sering terjadi kesalahan karena hilang dan rusaknya bukti transaksi. Berdasarkan permasalahan yang terjadi dibutuhkannya sebuah rancangan system yang terkomputer agar dapat mengurangi humans error pada proses pembuatan laporan maupun proses pencatatan transaksi. Peneliti mengembangkan sebuah rancangan perangkat lunak yang dapat mengatasi permasalahan yang terjadi pada perusahaan De Lapisa Cakes. Rancangan yang dibuat menggunakan bahasa pemrogramman Visual Studio 2010 dan menerapkan metode SDLC Waterfall sebagai metode pengembangan perangkat lunak. Perangkat lunak ini diharapkan dapat mempermudah proses pencatatan transaksi, mengurangi kemungkinan terjadinya humans error, menghasilkan laporan yang lebih baik dengan waktu yang singkat, dan mempermudah management dalam mengambil keputusan dengan adanya laporan-laporan pendukung.","author":[{"dropping-particle":"","family":"Nugraha","given":"Wahyu","non-dropping-particle":"","parse-names":false,"suffix":""},{"dropping-particle":"","family":"Syarif","given":"Muhamad","non-dropping-particle":"","parse-names":false,"suffix":""},{"dropping-particle":"","family":"Dharmawan","given":"Weiskhy Steven","non-dropping-particle":"","parse-names":false,"suffix":""}],"container-title":"JUSIM (Jurnal Sistem Informasi Musirawas)","id":"ITEM-1","issue":"1","issued":{"date-parts":[["2018"]]},"page":"22-28","title":"Penerapan Metode Sdlc Waterfall Dalam Sistem Informasi Inventori Barang Berbasis Desktop","type":"article-journal","volume":"3"},"uris":["http://www.mendeley.com/documents/?uuid=4d1a6c9b-e87a-4dcb-9dbf-1298b5297d98"]}],"mendeley":{"formattedCitation":"[11]","plainTextFormattedCitation":"[11]","previouslyFormattedCitation":"[10]"},"properties":{"noteIndex":0},"schema":"https://github.com/citation-style-language/schema/raw/master/csl-citation.json"}</w:instrText>
+        <w:instrText>ADDIN CSL_CITATION {"citationItems":[{"id":"ITEM-1","itemData":{"DOI":"10.29408/edumatic.v5i1.3275","abstract":"At this time progress economic in Indonesia is very rapidly, This is evidenced by the emergence of many newly pioneered business fields one of which is a company engaged in marketing. Each Company makes various efforts to keep the company be growing. UKM Kerajinan Bambu Brajan in Sleman Yogyakarta has a problem's promotion activities and product sales that are still traditional and manual. The purpose of this study is to design e-commerce as a traffic bamboo handicrafts on UKM in Brajan village. With the creation of the e-commerce website as the marketing of products is expected to help traffic the product so that it can be widely known to the public. The waterfall model is what is used to design this product in systematic steps. This study produces a ecommerce website that has been tested for its feasibility using the black box testing method. This Website provides information to consumers about the products in UKM Kerajinan Bambu Brajan, as well as provides a facility of the UKM in the process of selling and marketing products.","author":[{"dropping-particle":"","family":"","given":"","non-dropping-particle":"","parse-names":false,"suffix":""},{"dropping-particle":"","family":"","given":"","non-dropping-particle":"","parse-names":false,"suffix":""},{"dropping-particle":"","family":"","given":"","non-dropping-particle":"","parse-names":false,"suffix":""},{"dropping-particle":"","family":"","given":"","non-dropping-particle":"","parse-names":false,"suffix":""},{"dropping-particle":"","family":"Cahyanti","given":"F. Lia Dwi","non-dropping-particle":"","parse-names":false,"suffix":""},{"dropping-particle":"","family":"Sarasati","given":"Fajar","non-dropping-particle":"","parse-names":false,"suffix":""},{"dropping-particle":"","family":"Widiastuti","given":"Widiastuti","non-dropping-particle":"","parse-names":false,"suffix":""},{"dropping-particle":"","family":"Firasari","given":"Elly","non-dropping-particle":"","parse-names":false,"suffix":""}],"container-title":"Edumatic: Jurnal Pendidikan Informatika","id":"ITEM-1","issue":"1","issued":{"date-parts":[["2021"]]},"page":"70-79","title":"Perancangan E-Commerce Sebagai Media Pemasaran Kerajian Bambu","type":"article-journal","volume":"5"},"uris":["http://www.mendeley.com/documents/?uuid=58839bbd-251b-4b8b-8ff2-0f5288189be8"]}],"mendeley":{"formattedCitation":"[11]","plainTextFormattedCitation":"[11]"},"properties":{"noteIndex":0},"schema":"https://github.com/citation-style-language/schema/raw/master/csl-citation.json"}</w:instrText>
       </w:r>
       <w:r>
         <w:rPr>
@@ -21642,6 +21794,45 @@
         </w:rPr>
         <w:fldChar w:fldCharType="end"/>
       </w:r>
+    </w:p>
+    <w:p>
+      <w:pPr>
+        <w:pStyle w:val="ListParagraph"/>
+        <w:spacing w:line="360" w:lineRule="auto"/>
+        <w:ind w:firstLine="720"/>
+        <w:jc w:val="both"/>
+        <w:rPr>
+          <w:rFonts w:cstheme="minorHAnsi"/>
+          <w:sz w:val="20"/>
+          <w:szCs w:val="20"/>
+        </w:rPr>
+      </w:pPr>
+    </w:p>
+    <w:p>
+      <w:pPr>
+        <w:pStyle w:val="ListParagraph"/>
+        <w:spacing w:line="360" w:lineRule="auto"/>
+        <w:ind w:firstLine="720"/>
+        <w:jc w:val="both"/>
+        <w:rPr>
+          <w:rFonts w:cstheme="minorHAnsi"/>
+          <w:sz w:val="20"/>
+          <w:szCs w:val="20"/>
+        </w:rPr>
+      </w:pPr>
+    </w:p>
+    <w:p>
+      <w:pPr>
+        <w:pStyle w:val="ListParagraph"/>
+        <w:spacing w:line="360" w:lineRule="auto"/>
+        <w:ind w:firstLine="720"/>
+        <w:jc w:val="both"/>
+        <w:rPr>
+          <w:rFonts w:cstheme="minorHAnsi"/>
+          <w:sz w:val="20"/>
+          <w:szCs w:val="20"/>
+        </w:rPr>
+      </w:pPr>
     </w:p>
     <w:p>
       <w:pPr>
@@ -22215,6 +22406,7 @@
           <w:sz w:val="20"/>
           <w:szCs w:val="20"/>
         </w:rPr>
+        <w:lastRenderedPageBreak/>
         <w:t xml:space="preserve">2. </w:t>
       </w:r>
       <w:proofErr w:type="spellStart"/>
@@ -22633,7 +22825,6 @@
           <w:sz w:val="20"/>
           <w:szCs w:val="20"/>
         </w:rPr>
-        <w:lastRenderedPageBreak/>
         <w:t xml:space="preserve">Batasan </w:t>
       </w:r>
       <w:proofErr w:type="spellStart"/>
@@ -25927,6 +26118,7 @@
           <w:sz w:val="20"/>
           <w:szCs w:val="20"/>
         </w:rPr>
+        <w:lastRenderedPageBreak/>
         <w:t xml:space="preserve">Pada </w:t>
       </w:r>
       <w:proofErr w:type="spellStart"/>
@@ -26119,7 +26311,6 @@
           <w:sz w:val="20"/>
           <w:szCs w:val="20"/>
         </w:rPr>
-        <w:lastRenderedPageBreak/>
         <w:t xml:space="preserve">1. </w:t>
       </w:r>
       <w:proofErr w:type="spellStart"/>
@@ -27020,7 +27211,6 @@
           <w:sz w:val="20"/>
           <w:szCs w:val="20"/>
         </w:rPr>
-        <w:lastRenderedPageBreak/>
         <w:t>DAFTAR PUSTAKA</w:t>
       </w:r>
     </w:p>
@@ -27033,10 +27223,10 @@
         <w:spacing w:line="240" w:lineRule="auto"/>
         <w:ind w:left="640" w:hanging="640"/>
         <w:rPr>
-          <w:rFonts w:cstheme="minorHAnsi"/>
+          <w:rFonts w:ascii="Calibri" w:hAnsi="Calibri" w:cs="Calibri"/>
           <w:noProof/>
           <w:sz w:val="20"/>
-          <w:szCs w:val="20"/>
+          <w:szCs w:val="24"/>
         </w:rPr>
       </w:pPr>
       <w:r>
@@ -27071,19 +27261,19 @@
       </w:r>
       <w:r>
         <w:rPr>
-          <w:rFonts w:cstheme="minorHAnsi"/>
+          <w:rFonts w:ascii="Calibri" w:hAnsi="Calibri" w:cs="Calibri"/>
           <w:noProof/>
           <w:sz w:val="20"/>
-          <w:szCs w:val="20"/>
+          <w:szCs w:val="24"/>
         </w:rPr>
         <w:t>[1]</w:t>
       </w:r>
       <w:r>
         <w:rPr>
-          <w:rFonts w:cstheme="minorHAnsi"/>
+          <w:rFonts w:ascii="Calibri" w:hAnsi="Calibri" w:cs="Calibri"/>
           <w:noProof/>
           <w:sz w:val="20"/>
-          <w:szCs w:val="20"/>
+          <w:szCs w:val="24"/>
         </w:rPr>
         <w:tab/>
         <w:t>S. Handayani, “PERANCANGAN SISTEM INFORMASI PENJUALAN BERBASIS E-COMMERCE STUDI KASUS TOKO KUN JAKARTA,” 2018.</w:t>
@@ -27098,48 +27288,48 @@
         <w:spacing w:line="240" w:lineRule="auto"/>
         <w:ind w:left="640" w:hanging="640"/>
         <w:rPr>
-          <w:rFonts w:cstheme="minorHAnsi"/>
+          <w:rFonts w:ascii="Calibri" w:hAnsi="Calibri" w:cs="Calibri"/>
           <w:noProof/>
           <w:sz w:val="20"/>
-          <w:szCs w:val="20"/>
+          <w:szCs w:val="24"/>
         </w:rPr>
       </w:pPr>
       <w:r>
         <w:rPr>
-          <w:rFonts w:cstheme="minorHAnsi"/>
+          <w:rFonts w:ascii="Calibri" w:hAnsi="Calibri" w:cs="Calibri"/>
           <w:noProof/>
           <w:sz w:val="20"/>
-          <w:szCs w:val="20"/>
+          <w:szCs w:val="24"/>
         </w:rPr>
         <w:t>[2]</w:t>
       </w:r>
       <w:r>
         <w:rPr>
-          <w:rFonts w:cstheme="minorHAnsi"/>
+          <w:rFonts w:ascii="Calibri" w:hAnsi="Calibri" w:cs="Calibri"/>
           <w:noProof/>
           <w:sz w:val="20"/>
-          <w:szCs w:val="20"/>
+          <w:szCs w:val="24"/>
         </w:rPr>
         <w:tab/>
         <w:t xml:space="preserve">A. R. Fadillah and L. Fajarita, “Perancangan Dan Pembangunan Aplikasi E-Commerce Berbasis Web Untuk Meningkatkan Penjualan Pada Toko Jaket Kulit Naufal,” </w:t>
       </w:r>
       <w:r>
         <w:rPr>
-          <w:rFonts w:cstheme="minorHAnsi"/>
+          <w:rFonts w:ascii="Calibri" w:hAnsi="Calibri" w:cs="Calibri"/>
           <w:i/>
           <w:iCs/>
           <w:noProof/>
           <w:sz w:val="20"/>
-          <w:szCs w:val="20"/>
+          <w:szCs w:val="24"/>
         </w:rPr>
         <w:t>IDEALIS  Indones. J. Inf. Syst.</w:t>
       </w:r>
       <w:r>
         <w:rPr>
-          <w:rFonts w:cstheme="minorHAnsi"/>
+          <w:rFonts w:ascii="Calibri" w:hAnsi="Calibri" w:cs="Calibri"/>
           <w:noProof/>
           <w:sz w:val="20"/>
-          <w:szCs w:val="20"/>
+          <w:szCs w:val="24"/>
         </w:rPr>
         <w:t>, vol. 3, no. 1, pp. 85–91, 2020, doi: 10.36080/idealis.v3i1.1568.</w:t>
       </w:r>
@@ -27153,48 +27343,48 @@
         <w:spacing w:line="240" w:lineRule="auto"/>
         <w:ind w:left="640" w:hanging="640"/>
         <w:rPr>
-          <w:rFonts w:cstheme="minorHAnsi"/>
+          <w:rFonts w:ascii="Calibri" w:hAnsi="Calibri" w:cs="Calibri"/>
           <w:noProof/>
           <w:sz w:val="20"/>
-          <w:szCs w:val="20"/>
+          <w:szCs w:val="24"/>
         </w:rPr>
       </w:pPr>
       <w:r>
         <w:rPr>
-          <w:rFonts w:cstheme="minorHAnsi"/>
+          <w:rFonts w:ascii="Calibri" w:hAnsi="Calibri" w:cs="Calibri"/>
           <w:noProof/>
           <w:sz w:val="20"/>
-          <w:szCs w:val="20"/>
+          <w:szCs w:val="24"/>
         </w:rPr>
         <w:t>[3]</w:t>
       </w:r>
       <w:r>
         <w:rPr>
-          <w:rFonts w:cstheme="minorHAnsi"/>
+          <w:rFonts w:ascii="Calibri" w:hAnsi="Calibri" w:cs="Calibri"/>
           <w:noProof/>
           <w:sz w:val="20"/>
-          <w:szCs w:val="20"/>
+          <w:szCs w:val="24"/>
         </w:rPr>
         <w:tab/>
         <w:t xml:space="preserve">E. Tiara, X. Sika, and J. Devitra, “Perancangan Sistem Informasi E-Commerce Pada Butik Rumah Warna Jambi,” </w:t>
       </w:r>
       <w:r>
         <w:rPr>
-          <w:rFonts w:cstheme="minorHAnsi"/>
+          <w:rFonts w:ascii="Calibri" w:hAnsi="Calibri" w:cs="Calibri"/>
           <w:i/>
           <w:iCs/>
           <w:noProof/>
           <w:sz w:val="20"/>
-          <w:szCs w:val="20"/>
+          <w:szCs w:val="24"/>
         </w:rPr>
         <w:t>J. Ilm. Mhs. Sist. Informas</w:t>
       </w:r>
       <w:r>
         <w:rPr>
-          <w:rFonts w:cstheme="minorHAnsi"/>
+          <w:rFonts w:ascii="Calibri" w:hAnsi="Calibri" w:cs="Calibri"/>
           <w:noProof/>
           <w:sz w:val="20"/>
-          <w:szCs w:val="20"/>
+          <w:szCs w:val="24"/>
         </w:rPr>
         <w:t>, vol. 1, no. 4, pp. 331–348, 2019, [Online]. Available: http://ejournal.stikom-db.ac.id/index.php/jimsi/article/view/780</w:t>
       </w:r>
@@ -27208,48 +27398,48 @@
         <w:spacing w:line="240" w:lineRule="auto"/>
         <w:ind w:left="640" w:hanging="640"/>
         <w:rPr>
-          <w:rFonts w:cstheme="minorHAnsi"/>
+          <w:rFonts w:ascii="Calibri" w:hAnsi="Calibri" w:cs="Calibri"/>
           <w:noProof/>
           <w:sz w:val="20"/>
-          <w:szCs w:val="20"/>
+          <w:szCs w:val="24"/>
         </w:rPr>
       </w:pPr>
       <w:r>
         <w:rPr>
-          <w:rFonts w:cstheme="minorHAnsi"/>
+          <w:rFonts w:ascii="Calibri" w:hAnsi="Calibri" w:cs="Calibri"/>
           <w:noProof/>
           <w:sz w:val="20"/>
-          <w:szCs w:val="20"/>
+          <w:szCs w:val="24"/>
         </w:rPr>
         <w:t>[4]</w:t>
       </w:r>
       <w:r>
         <w:rPr>
-          <w:rFonts w:cstheme="minorHAnsi"/>
+          <w:rFonts w:ascii="Calibri" w:hAnsi="Calibri" w:cs="Calibri"/>
           <w:noProof/>
           <w:sz w:val="20"/>
-          <w:szCs w:val="20"/>
+          <w:szCs w:val="24"/>
         </w:rPr>
         <w:tab/>
         <w:t xml:space="preserve">I. G. A. D. Saryanti, “Perancangan Sistem Informasi Cuti Karyawan Berbasis Website Menggunakan Framework Laravel,” </w:t>
       </w:r>
       <w:r>
         <w:rPr>
-          <w:rFonts w:cstheme="minorHAnsi"/>
+          <w:rFonts w:ascii="Calibri" w:hAnsi="Calibri" w:cs="Calibri"/>
           <w:i/>
           <w:iCs/>
           <w:noProof/>
           <w:sz w:val="20"/>
-          <w:szCs w:val="20"/>
+          <w:szCs w:val="24"/>
         </w:rPr>
         <w:t>Pros. SINTAK</w:t>
       </w:r>
       <w:r>
         <w:rPr>
-          <w:rFonts w:cstheme="minorHAnsi"/>
+          <w:rFonts w:ascii="Calibri" w:hAnsi="Calibri" w:cs="Calibri"/>
           <w:noProof/>
           <w:sz w:val="20"/>
-          <w:szCs w:val="20"/>
+          <w:szCs w:val="24"/>
         </w:rPr>
         <w:t>, pp. 374–381, 2018.</w:t>
       </w:r>
@@ -27263,48 +27453,48 @@
         <w:spacing w:line="240" w:lineRule="auto"/>
         <w:ind w:left="640" w:hanging="640"/>
         <w:rPr>
-          <w:rFonts w:cstheme="minorHAnsi"/>
+          <w:rFonts w:ascii="Calibri" w:hAnsi="Calibri" w:cs="Calibri"/>
           <w:noProof/>
           <w:sz w:val="20"/>
-          <w:szCs w:val="20"/>
+          <w:szCs w:val="24"/>
         </w:rPr>
       </w:pPr>
       <w:r>
         <w:rPr>
-          <w:rFonts w:cstheme="minorHAnsi"/>
+          <w:rFonts w:ascii="Calibri" w:hAnsi="Calibri" w:cs="Calibri"/>
           <w:noProof/>
           <w:sz w:val="20"/>
-          <w:szCs w:val="20"/>
+          <w:szCs w:val="24"/>
         </w:rPr>
         <w:t>[5]</w:t>
       </w:r>
       <w:r>
         <w:rPr>
-          <w:rFonts w:cstheme="minorHAnsi"/>
+          <w:rFonts w:ascii="Calibri" w:hAnsi="Calibri" w:cs="Calibri"/>
           <w:noProof/>
           <w:sz w:val="20"/>
-          <w:szCs w:val="20"/>
+          <w:szCs w:val="24"/>
         </w:rPr>
         <w:tab/>
         <w:t xml:space="preserve">A. K. Rahmatika, F. Pradana, and F. A. Bachtiar, “Pengembangan Sistem Pembelajaran HTML dan CSS dengan Konsep Gamification berbasis Web,” </w:t>
       </w:r>
       <w:r>
         <w:rPr>
-          <w:rFonts w:cstheme="minorHAnsi"/>
+          <w:rFonts w:ascii="Calibri" w:hAnsi="Calibri" w:cs="Calibri"/>
           <w:i/>
           <w:iCs/>
           <w:noProof/>
           <w:sz w:val="20"/>
-          <w:szCs w:val="20"/>
+          <w:szCs w:val="24"/>
         </w:rPr>
         <w:t>J. Pengemb. Teknol. Inf. dan Ilmu Komput.</w:t>
       </w:r>
       <w:r>
         <w:rPr>
-          <w:rFonts w:cstheme="minorHAnsi"/>
+          <w:rFonts w:ascii="Calibri" w:hAnsi="Calibri" w:cs="Calibri"/>
           <w:noProof/>
           <w:sz w:val="20"/>
-          <w:szCs w:val="20"/>
+          <w:szCs w:val="24"/>
         </w:rPr>
         <w:t>, vol. 4, no. 8 Agustus, pp. 2655–2663, 2020.</w:t>
       </w:r>
@@ -27318,48 +27508,48 @@
         <w:spacing w:line="240" w:lineRule="auto"/>
         <w:ind w:left="640" w:hanging="640"/>
         <w:rPr>
-          <w:rFonts w:cstheme="minorHAnsi"/>
+          <w:rFonts w:ascii="Calibri" w:hAnsi="Calibri" w:cs="Calibri"/>
           <w:noProof/>
           <w:sz w:val="20"/>
-          <w:szCs w:val="20"/>
+          <w:szCs w:val="24"/>
         </w:rPr>
       </w:pPr>
       <w:r>
         <w:rPr>
-          <w:rFonts w:cstheme="minorHAnsi"/>
+          <w:rFonts w:ascii="Calibri" w:hAnsi="Calibri" w:cs="Calibri"/>
           <w:noProof/>
           <w:sz w:val="20"/>
-          <w:szCs w:val="20"/>
+          <w:szCs w:val="24"/>
         </w:rPr>
         <w:t>[6]</w:t>
       </w:r>
       <w:r>
         <w:rPr>
-          <w:rFonts w:cstheme="minorHAnsi"/>
+          <w:rFonts w:ascii="Calibri" w:hAnsi="Calibri" w:cs="Calibri"/>
           <w:noProof/>
           <w:sz w:val="20"/>
-          <w:szCs w:val="20"/>
+          <w:szCs w:val="24"/>
         </w:rPr>
         <w:tab/>
         <w:t xml:space="preserve">M. Utami and Y. Apridiansyah, “Implementasi Algoritma Sequential Searching Pada Sistem Pelayanan Puskesmas Menggunakan Bootstrap (Studi Kasus Puskesmas Kampung Bali Bengkulu),” </w:t>
       </w:r>
       <w:r>
         <w:rPr>
-          <w:rFonts w:cstheme="minorHAnsi"/>
+          <w:rFonts w:ascii="Calibri" w:hAnsi="Calibri" w:cs="Calibri"/>
           <w:i/>
           <w:iCs/>
           <w:noProof/>
           <w:sz w:val="20"/>
-          <w:szCs w:val="20"/>
+          <w:szCs w:val="24"/>
         </w:rPr>
         <w:t>JSAI (Journal Sci. Appl. Informatics)</w:t>
       </w:r>
       <w:r>
         <w:rPr>
-          <w:rFonts w:cstheme="minorHAnsi"/>
+          <w:rFonts w:ascii="Calibri" w:hAnsi="Calibri" w:cs="Calibri"/>
           <w:noProof/>
           <w:sz w:val="20"/>
-          <w:szCs w:val="20"/>
+          <w:szCs w:val="24"/>
         </w:rPr>
         <w:t>, vol. 2, no. 1, pp. 81–86, 2019, doi: 10.36085/jsai.v2i1.166.</w:t>
       </w:r>
@@ -27373,48 +27563,48 @@
         <w:spacing w:line="240" w:lineRule="auto"/>
         <w:ind w:left="640" w:hanging="640"/>
         <w:rPr>
-          <w:rFonts w:cstheme="minorHAnsi"/>
+          <w:rFonts w:ascii="Calibri" w:hAnsi="Calibri" w:cs="Calibri"/>
           <w:noProof/>
           <w:sz w:val="20"/>
-          <w:szCs w:val="20"/>
+          <w:szCs w:val="24"/>
         </w:rPr>
       </w:pPr>
       <w:r>
         <w:rPr>
-          <w:rFonts w:cstheme="minorHAnsi"/>
+          <w:rFonts w:ascii="Calibri" w:hAnsi="Calibri" w:cs="Calibri"/>
           <w:noProof/>
           <w:sz w:val="20"/>
-          <w:szCs w:val="20"/>
+          <w:szCs w:val="24"/>
         </w:rPr>
         <w:t>[7]</w:t>
       </w:r>
       <w:r>
         <w:rPr>
-          <w:rFonts w:cstheme="minorHAnsi"/>
+          <w:rFonts w:ascii="Calibri" w:hAnsi="Calibri" w:cs="Calibri"/>
           <w:noProof/>
           <w:sz w:val="20"/>
-          <w:szCs w:val="20"/>
+          <w:szCs w:val="24"/>
         </w:rPr>
         <w:tab/>
         <w:t xml:space="preserve">H. Bagir and B. E. Putro, “Analisis Perancangan Sistem Informasi Pergudangan di CV. Karya Nugraha,” </w:t>
       </w:r>
       <w:r>
         <w:rPr>
-          <w:rFonts w:cstheme="minorHAnsi"/>
+          <w:rFonts w:ascii="Calibri" w:hAnsi="Calibri" w:cs="Calibri"/>
           <w:i/>
           <w:iCs/>
           <w:noProof/>
           <w:sz w:val="20"/>
-          <w:szCs w:val="20"/>
+          <w:szCs w:val="24"/>
         </w:rPr>
         <w:t>J. Media Tek. dan Sist. Ind.</w:t>
       </w:r>
       <w:r>
         <w:rPr>
-          <w:rFonts w:cstheme="minorHAnsi"/>
+          <w:rFonts w:ascii="Calibri" w:hAnsi="Calibri" w:cs="Calibri"/>
           <w:noProof/>
           <w:sz w:val="20"/>
-          <w:szCs w:val="20"/>
+          <w:szCs w:val="24"/>
         </w:rPr>
         <w:t>, vol. 2, no. 1, p. 30, 2018, doi: 10.35194/jmtsi.v2i1.274.</w:t>
       </w:r>
@@ -27428,48 +27618,48 @@
         <w:spacing w:line="240" w:lineRule="auto"/>
         <w:ind w:left="640" w:hanging="640"/>
         <w:rPr>
-          <w:rFonts w:cstheme="minorHAnsi"/>
+          <w:rFonts w:ascii="Calibri" w:hAnsi="Calibri" w:cs="Calibri"/>
           <w:noProof/>
           <w:sz w:val="20"/>
-          <w:szCs w:val="20"/>
+          <w:szCs w:val="24"/>
         </w:rPr>
       </w:pPr>
       <w:r>
         <w:rPr>
-          <w:rFonts w:cstheme="minorHAnsi"/>
+          <w:rFonts w:ascii="Calibri" w:hAnsi="Calibri" w:cs="Calibri"/>
           <w:noProof/>
           <w:sz w:val="20"/>
-          <w:szCs w:val="20"/>
+          <w:szCs w:val="24"/>
         </w:rPr>
         <w:t>[8]</w:t>
       </w:r>
       <w:r>
         <w:rPr>
-          <w:rFonts w:cstheme="minorHAnsi"/>
+          <w:rFonts w:ascii="Calibri" w:hAnsi="Calibri" w:cs="Calibri"/>
           <w:noProof/>
           <w:sz w:val="20"/>
-          <w:szCs w:val="20"/>
+          <w:szCs w:val="24"/>
         </w:rPr>
         <w:tab/>
         <w:t xml:space="preserve">T. Rahmasari, “Perancangan Sistem Informasi Akuntansi Persediaan Barang Dagang Pada Toserba Selamat Menggunakan Php Dan Mysql,” </w:t>
       </w:r>
       <w:r>
         <w:rPr>
-          <w:rFonts w:cstheme="minorHAnsi"/>
+          <w:rFonts w:ascii="Calibri" w:hAnsi="Calibri" w:cs="Calibri"/>
           <w:i/>
           <w:iCs/>
           <w:noProof/>
           <w:sz w:val="20"/>
-          <w:szCs w:val="20"/>
+          <w:szCs w:val="24"/>
         </w:rPr>
         <w:t>is Best Account. Inf. Syst. Inf. Technol. Bus. Enterp. this is link OJS us</w:t>
       </w:r>
       <w:r>
         <w:rPr>
-          <w:rFonts w:cstheme="minorHAnsi"/>
+          <w:rFonts w:ascii="Calibri" w:hAnsi="Calibri" w:cs="Calibri"/>
           <w:noProof/>
           <w:sz w:val="20"/>
-          <w:szCs w:val="20"/>
+          <w:szCs w:val="24"/>
         </w:rPr>
         <w:t>, vol. 4, no. 1, pp. 411–425, 2019, doi: 10.34010/aisthebest.v4i1.1830.</w:t>
       </w:r>
@@ -27483,68 +27673,68 @@
         <w:spacing w:line="240" w:lineRule="auto"/>
         <w:ind w:left="640" w:hanging="640"/>
         <w:rPr>
-          <w:rFonts w:cstheme="minorHAnsi"/>
+          <w:rFonts w:ascii="Calibri" w:hAnsi="Calibri" w:cs="Calibri"/>
           <w:noProof/>
           <w:sz w:val="20"/>
-          <w:szCs w:val="20"/>
+          <w:szCs w:val="24"/>
         </w:rPr>
       </w:pPr>
       <w:r>
         <w:rPr>
-          <w:rFonts w:cstheme="minorHAnsi"/>
+          <w:rFonts w:ascii="Calibri" w:hAnsi="Calibri" w:cs="Calibri"/>
           <w:noProof/>
           <w:sz w:val="20"/>
-          <w:szCs w:val="20"/>
+          <w:szCs w:val="24"/>
         </w:rPr>
         <w:t>[9]</w:t>
       </w:r>
       <w:r>
         <w:rPr>
-          <w:rFonts w:cstheme="minorHAnsi"/>
+          <w:rFonts w:ascii="Calibri" w:hAnsi="Calibri" w:cs="Calibri"/>
           <w:noProof/>
           <w:sz w:val="20"/>
-          <w:szCs w:val="20"/>
+          <w:szCs w:val="24"/>
         </w:rPr>
         <w:tab/>
         <w:t xml:space="preserve">F. Matondang </w:t>
       </w:r>
       <w:r>
         <w:rPr>
-          <w:rFonts w:cstheme="minorHAnsi"/>
+          <w:rFonts w:ascii="Calibri" w:hAnsi="Calibri" w:cs="Calibri"/>
           <w:i/>
           <w:iCs/>
           <w:noProof/>
           <w:sz w:val="20"/>
-          <w:szCs w:val="20"/>
+          <w:szCs w:val="24"/>
         </w:rPr>
         <w:t>et al.</w:t>
       </w:r>
       <w:r>
         <w:rPr>
-          <w:rFonts w:cstheme="minorHAnsi"/>
+          <w:rFonts w:ascii="Calibri" w:hAnsi="Calibri" w:cs="Calibri"/>
           <w:noProof/>
           <w:sz w:val="20"/>
-          <w:szCs w:val="20"/>
+          <w:szCs w:val="24"/>
         </w:rPr>
         <w:t xml:space="preserve">, “Perancangan Aplikasi Text Editor Dengan Menerapkan Algoritma Knuth-Morris-Pratt,” </w:t>
       </w:r>
       <w:r>
         <w:rPr>
-          <w:rFonts w:cstheme="minorHAnsi"/>
+          <w:rFonts w:ascii="Calibri" w:hAnsi="Calibri" w:cs="Calibri"/>
           <w:i/>
           <w:iCs/>
           <w:noProof/>
           <w:sz w:val="20"/>
-          <w:szCs w:val="20"/>
+          <w:szCs w:val="24"/>
         </w:rPr>
         <w:t>JURIKOM (Jurnal Ris. Komputer)</w:t>
       </w:r>
       <w:r>
         <w:rPr>
-          <w:rFonts w:cstheme="minorHAnsi"/>
+          <w:rFonts w:ascii="Calibri" w:hAnsi="Calibri" w:cs="Calibri"/>
           <w:noProof/>
           <w:sz w:val="20"/>
-          <w:szCs w:val="20"/>
+          <w:szCs w:val="24"/>
         </w:rPr>
         <w:t>, vol. 3, no. 4, pp. 16–21, 2016, [Online]. Available: https://ejurnal.stmik-budidarma.ac.id/index.php/jurikom/article/view/332</w:t>
       </w:r>
@@ -27558,48 +27748,48 @@
         <w:spacing w:line="240" w:lineRule="auto"/>
         <w:ind w:left="640" w:hanging="640"/>
         <w:rPr>
-          <w:rFonts w:cstheme="minorHAnsi"/>
+          <w:rFonts w:ascii="Calibri" w:hAnsi="Calibri" w:cs="Calibri"/>
           <w:noProof/>
           <w:sz w:val="20"/>
-          <w:szCs w:val="20"/>
+          <w:szCs w:val="24"/>
         </w:rPr>
       </w:pPr>
       <w:r>
         <w:rPr>
-          <w:rFonts w:cstheme="minorHAnsi"/>
+          <w:rFonts w:ascii="Calibri" w:hAnsi="Calibri" w:cs="Calibri"/>
           <w:noProof/>
           <w:sz w:val="20"/>
-          <w:szCs w:val="20"/>
+          <w:szCs w:val="24"/>
         </w:rPr>
         <w:t>[10]</w:t>
       </w:r>
       <w:r>
         <w:rPr>
-          <w:rFonts w:cstheme="minorHAnsi"/>
+          <w:rFonts w:ascii="Calibri" w:hAnsi="Calibri" w:cs="Calibri"/>
           <w:noProof/>
           <w:sz w:val="20"/>
-          <w:szCs w:val="20"/>
+          <w:szCs w:val="24"/>
         </w:rPr>
         <w:tab/>
         <w:t xml:space="preserve">P. Winoto and T. I. Tj, “Pembuatan Website Profil Sekolah Dasar Negeri 03 Kalisoro,” </w:t>
       </w:r>
       <w:r>
         <w:rPr>
-          <w:rFonts w:cstheme="minorHAnsi"/>
+          <w:rFonts w:ascii="Calibri" w:hAnsi="Calibri" w:cs="Calibri"/>
           <w:i/>
           <w:iCs/>
           <w:noProof/>
           <w:sz w:val="20"/>
-          <w:szCs w:val="20"/>
+          <w:szCs w:val="24"/>
         </w:rPr>
         <w:t>J. Speed</w:t>
       </w:r>
       <w:r>
         <w:rPr>
-          <w:rFonts w:cstheme="minorHAnsi"/>
+          <w:rFonts w:ascii="Calibri" w:hAnsi="Calibri" w:cs="Calibri"/>
           <w:noProof/>
           <w:sz w:val="20"/>
-          <w:szCs w:val="20"/>
+          <w:szCs w:val="24"/>
         </w:rPr>
         <w:t>, vol. 4, no. 1, pp. 50–55, 2013, [Online]. Available: https://ijns.org/journal/index.php/speed/article/viewFile/1144/1132</w:t>
       </w:r>
@@ -27613,50 +27803,69 @@
         <w:spacing w:line="240" w:lineRule="auto"/>
         <w:ind w:left="640" w:hanging="640"/>
         <w:rPr>
-          <w:rFonts w:cstheme="minorHAnsi"/>
+          <w:rFonts w:ascii="Calibri" w:hAnsi="Calibri" w:cs="Calibri"/>
           <w:noProof/>
           <w:sz w:val="20"/>
-          <w:szCs w:val="20"/>
         </w:rPr>
       </w:pPr>
       <w:r>
         <w:rPr>
-          <w:rFonts w:cstheme="minorHAnsi"/>
+          <w:rFonts w:ascii="Calibri" w:hAnsi="Calibri" w:cs="Calibri"/>
           <w:noProof/>
           <w:sz w:val="20"/>
-          <w:szCs w:val="20"/>
+          <w:szCs w:val="24"/>
         </w:rPr>
         <w:t>[11]</w:t>
       </w:r>
       <w:r>
         <w:rPr>
-          <w:rFonts w:cstheme="minorHAnsi"/>
+          <w:rFonts w:ascii="Calibri" w:hAnsi="Calibri" w:cs="Calibri"/>
           <w:noProof/>
           <w:sz w:val="20"/>
-          <w:szCs w:val="20"/>
+          <w:szCs w:val="24"/>
         </w:rPr>
         <w:tab/>
-        <w:t xml:space="preserve">W. Nugraha, M. Syarif, and W. S. Dharmawan, “Penerapan Metode Sdlc Waterfall Dalam Sistem Informasi Inventori Barang Berbasis Desktop,” </w:t>
-      </w:r>
-      <w:r>
-        <w:rPr>
-          <w:rFonts w:cstheme="minorHAnsi"/>
+        <w:t xml:space="preserve"> </w:t>
+      </w:r>
+      <w:r>
+        <w:rPr>
+          <w:rFonts w:ascii="Calibri" w:hAnsi="Calibri" w:cs="Calibri"/>
           <w:i/>
           <w:iCs/>
           <w:noProof/>
           <w:sz w:val="20"/>
-          <w:szCs w:val="20"/>
-        </w:rPr>
-        <w:t>JUSIM (Jurnal Sist. Inf. Musirawas)</w:t>
-      </w:r>
-      <w:r>
-        <w:rPr>
-          <w:rFonts w:cstheme="minorHAnsi"/>
+          <w:szCs w:val="24"/>
+        </w:rPr>
+        <w:t>et al.</w:t>
+      </w:r>
+      <w:r>
+        <w:rPr>
+          <w:rFonts w:ascii="Calibri" w:hAnsi="Calibri" w:cs="Calibri"/>
           <w:noProof/>
           <w:sz w:val="20"/>
-          <w:szCs w:val="20"/>
-        </w:rPr>
-        <w:t>, vol. 3, no. 1, pp. 22–28, 2018, doi: 10.32767/jusim.v3i1.246.</w:t>
+          <w:szCs w:val="24"/>
+        </w:rPr>
+        <w:t xml:space="preserve">, “Perancangan E-Commerce Sebagai Media Pemasaran Kerajian Bambu,” </w:t>
+      </w:r>
+      <w:r>
+        <w:rPr>
+          <w:rFonts w:ascii="Calibri" w:hAnsi="Calibri" w:cs="Calibri"/>
+          <w:i/>
+          <w:iCs/>
+          <w:noProof/>
+          <w:sz w:val="20"/>
+          <w:szCs w:val="24"/>
+        </w:rPr>
+        <w:t>Edumatic J. Pendidik. Inform.</w:t>
+      </w:r>
+      <w:r>
+        <w:rPr>
+          <w:rFonts w:ascii="Calibri" w:hAnsi="Calibri" w:cs="Calibri"/>
+          <w:noProof/>
+          <w:sz w:val="20"/>
+          <w:szCs w:val="24"/>
+        </w:rPr>
+        <w:t>, vol. 5, no. 1, pp. 70–79, 2021, doi: 10.29408/edumatic.v5i1.3275.</w:t>
       </w:r>
     </w:p>
     <w:p>
@@ -28214,6 +28423,7 @@
   <w:style w:type="character" w:default="1" w:styleId="DefaultParagraphFont">
     <w:name w:val="Default Paragraph Font"/>
     <w:uiPriority w:val="1"/>
+    <w:semiHidden/>
     <w:unhideWhenUsed/>
   </w:style>
   <w:style w:type="table" w:default="1" w:styleId="TableNormal">
